--- a/Fields of Athenry [E].docx
+++ b/Fields of Athenry [E].docx
@@ -21,39 +21,8 @@
           <w:sz w:val="28"/>
           <w:szCs w:val="22"/>
         </w:rPr>
-        <w:t xml:space="preserve">Fields </w:t>
-      </w:r>
-      <w:proofErr w:type="gramStart"/>
-      <w:r>
-        <w:rPr>
-          <w:rFonts w:ascii="Lucida Sans Typewriter" w:hAnsi="Lucida Sans Typewriter"/>
-          <w:b/>
-          <w:sz w:val="28"/>
-          <w:szCs w:val="22"/>
-        </w:rPr>
-        <w:t>Of</w:t>
-      </w:r>
-      <w:proofErr w:type="gramEnd"/>
-      <w:r>
-        <w:rPr>
-          <w:rFonts w:ascii="Lucida Sans Typewriter" w:hAnsi="Lucida Sans Typewriter"/>
-          <w:b/>
-          <w:sz w:val="28"/>
-          <w:szCs w:val="22"/>
-        </w:rPr>
-        <w:t xml:space="preserve"> </w:t>
-      </w:r>
-      <w:proofErr w:type="spellStart"/>
-      <w:r>
-        <w:rPr>
-          <w:rFonts w:ascii="Lucida Sans Typewriter" w:hAnsi="Lucida Sans Typewriter"/>
-          <w:b/>
-          <w:sz w:val="28"/>
-          <w:szCs w:val="22"/>
-        </w:rPr>
-        <w:t>Athenry</w:t>
-      </w:r>
-      <w:proofErr w:type="spellEnd"/>
+        <w:t>Fields Of Athenry</w:t>
+      </w:r>
     </w:p>
     <w:p>
       <w:pPr>
@@ -63,11 +32,11 @@
         <w:jc w:val="right"/>
         <w:rPr>
           <w:rFonts w:ascii="Lucida Sans Typewriter" w:hAnsi="Lucida Sans Typewriter"/>
-          <w:b/>
           <w:sz w:val="22"/>
           <w:szCs w:val="22"/>
         </w:rPr>
         <w:sectPr>
+          <w:footerReference w:type="default" r:id="rId6"/>
           <w:pgSz w:w="12240" w:h="15840"/>
           <w:pgMar w:top="720" w:right="720" w:bottom="720" w:left="1080" w:header="720" w:footer="720" w:gutter="0"/>
           <w:cols w:num="2" w:space="720"/>
@@ -77,43 +46,11 @@
       <w:r>
         <w:rPr>
           <w:rFonts w:ascii="Lucida Sans Typewriter" w:hAnsi="Lucida Sans Typewriter"/>
-          <w:b/>
           <w:sz w:val="22"/>
           <w:szCs w:val="22"/>
         </w:rPr>
         <w:lastRenderedPageBreak/>
-        <w:t>|</w:t>
-      </w:r>
-      <w:proofErr w:type="gramStart"/>
-      <w:r>
-        <w:rPr>
-          <w:rFonts w:ascii="Lucida Sans Typewriter" w:hAnsi="Lucida Sans Typewriter"/>
-          <w:b/>
-          <w:sz w:val="22"/>
-          <w:szCs w:val="22"/>
-        </w:rPr>
-        <w:t xml:space="preserve">v  </w:t>
-      </w:r>
-      <w:proofErr w:type="spellStart"/>
-      <w:r>
-        <w:rPr>
-          <w:rFonts w:ascii="Lucida Sans Typewriter" w:hAnsi="Lucida Sans Typewriter"/>
-          <w:b/>
-          <w:sz w:val="22"/>
-          <w:szCs w:val="22"/>
-        </w:rPr>
-        <w:t>v</w:t>
-      </w:r>
-      <w:proofErr w:type="spellEnd"/>
-      <w:proofErr w:type="gramEnd"/>
-      <w:r>
-        <w:rPr>
-          <w:rFonts w:ascii="Lucida Sans Typewriter" w:hAnsi="Lucida Sans Typewriter"/>
-          <w:b/>
-          <w:sz w:val="22"/>
-          <w:szCs w:val="22"/>
-        </w:rPr>
-        <w:t>^ ^v^|</w:t>
+        <w:t>|v  v^ ^v^|</w:t>
       </w:r>
     </w:p>
     <w:p>
@@ -287,18 +224,8 @@
           <w:sz w:val="22"/>
           <w:szCs w:val="22"/>
         </w:rPr>
-        <w:t xml:space="preserve">I heard a young girl </w:t>
-      </w:r>
-      <w:proofErr w:type="spellStart"/>
-      <w:r>
-        <w:rPr>
-          <w:rFonts w:ascii="Lucida Sans Typewriter" w:hAnsi="Lucida Sans Typewriter"/>
-          <w:sz w:val="22"/>
-          <w:szCs w:val="22"/>
-        </w:rPr>
-        <w:t>cal</w:t>
-      </w:r>
-      <w:proofErr w:type="spellEnd"/>
+        <w:t>I heard a young girl cal</w:t>
+      </w:r>
       <w:r>
         <w:rPr>
           <w:rFonts w:ascii="Lucida Sans Typewriter" w:hAnsi="Lucida Sans Typewriter"/>
@@ -323,25 +250,14 @@
         </w:rPr>
         <w:br/>
       </w:r>
-      <w:proofErr w:type="gramStart"/>
-      <w:r>
-        <w:rPr>
-          <w:rFonts w:ascii="Lucida Sans Typewriter" w:hAnsi="Lucida Sans Typewriter"/>
-          <w:b/>
-          <w:sz w:val="22"/>
-          <w:szCs w:val="22"/>
-        </w:rPr>
-        <w:t xml:space="preserve">E                 A         </w:t>
-      </w:r>
-      <w:proofErr w:type="gramEnd"/>
-      <w:r>
-        <w:rPr>
-          <w:rFonts w:ascii="Lucida Sans Typewriter" w:hAnsi="Lucida Sans Typewriter"/>
-          <w:b/>
-          <w:sz w:val="22"/>
-          <w:szCs w:val="22"/>
-        </w:rPr>
-        <w:t xml:space="preserve"> B</w:t>
+      <w:r>
+        <w:rPr>
+          <w:rFonts w:ascii="Lucida Sans Typewriter" w:hAnsi="Lucida Sans Typewriter"/>
+          <w:b/>
+          <w:sz w:val="22"/>
+          <w:szCs w:val="22"/>
+        </w:rPr>
+        <w:t>E                 A          B</w:t>
       </w:r>
       <w:r>
         <w:rPr>
@@ -705,7 +621,6 @@
         </w:rPr>
         <w:t xml:space="preserve"> </w:t>
       </w:r>
-      <w:proofErr w:type="spellStart"/>
       <w:r>
         <w:rPr>
           <w:rFonts w:ascii="Lucida Sans Typewriter" w:hAnsi="Lucida Sans Typewriter"/>
@@ -715,7 +630,6 @@
         </w:rPr>
         <w:t>C#m</w:t>
       </w:r>
-      <w:proofErr w:type="spellEnd"/>
       <w:r>
         <w:rPr>
           <w:rFonts w:ascii="Lucida Sans Typewriter" w:hAnsi="Lucida Sans Typewriter"/>
@@ -743,16 +657,7 @@
           <w:sz w:val="22"/>
           <w:szCs w:val="22"/>
         </w:rPr>
-        <w:t xml:space="preserve">Low </w:t>
-      </w:r>
-      <w:proofErr w:type="gramStart"/>
-      <w:r>
-        <w:rPr>
-          <w:rFonts w:ascii="Lucida Sans Typewriter" w:hAnsi="Lucida Sans Typewriter"/>
-          <w:sz w:val="22"/>
-          <w:szCs w:val="22"/>
-        </w:rPr>
-        <w:t>lie</w:t>
+        <w:t>Low lie</w:t>
       </w:r>
       <w:r>
         <w:rPr>
@@ -761,17 +666,17 @@
           <w:sz w:val="22"/>
           <w:szCs w:val="22"/>
         </w:rPr>
-        <w:t>{</w:t>
-      </w:r>
-      <w:proofErr w:type="gramEnd"/>
+        <w:t>{R</w:t>
+      </w:r>
       <w:r>
         <w:rPr>
           <w:rFonts w:ascii="Lucida Sans Typewriter" w:hAnsi="Lucida Sans Typewriter"/>
           <w:i/>
           <w:sz w:val="22"/>
           <w:szCs w:val="22"/>
-        </w:rPr>
-        <w:t>R</w:t>
+          <w:vertAlign w:val="superscript"/>
+        </w:rPr>
+        <w:t>H</w:t>
       </w:r>
       <w:r>
         <w:rPr>
@@ -779,6 +684,131 @@
           <w:i/>
           <w:sz w:val="22"/>
           <w:szCs w:val="22"/>
+        </w:rPr>
+        <w:t>;</w:t>
+      </w:r>
+      <w:r>
+        <w:rPr>
+          <w:rFonts w:ascii="Lucida Sans Typewriter" w:hAnsi="Lucida Sans Typewriter"/>
+          <w:i/>
+          <w:sz w:val="22"/>
+          <w:szCs w:val="22"/>
+        </w:rPr>
+        <w:t>5}</w:t>
+      </w:r>
+      <w:r>
+        <w:rPr>
+          <w:rFonts w:ascii="Lucida Sans Typewriter" w:hAnsi="Lucida Sans Typewriter"/>
+          <w:sz w:val="22"/>
+          <w:szCs w:val="22"/>
+        </w:rPr>
+        <w:t>, The Fields of Athen</w:t>
+      </w:r>
+      <w:r>
+        <w:rPr>
+          <w:rFonts w:ascii="Lucida Sans Typewriter" w:hAnsi="Lucida Sans Typewriter"/>
+          <w:sz w:val="22"/>
+          <w:szCs w:val="22"/>
+        </w:rPr>
+        <w:t>-</w:t>
+      </w:r>
+      <w:r>
+        <w:rPr>
+          <w:rFonts w:ascii="Lucida Sans Typewriter" w:hAnsi="Lucida Sans Typewriter"/>
+          <w:sz w:val="22"/>
+          <w:szCs w:val="22"/>
+        </w:rPr>
+        <w:t>ry</w:t>
+      </w:r>
+    </w:p>
+    <w:p>
+      <w:pPr>
+        <w:pStyle w:val="verse"/>
+        <w:spacing w:before="0" w:beforeAutospacing="0" w:after="0" w:afterAutospacing="0"/>
+        <w:contextualSpacing/>
+        <w:rPr>
+          <w:rFonts w:ascii="Lucida Sans Typewriter" w:hAnsi="Lucida Sans Typewriter"/>
+          <w:sz w:val="22"/>
+          <w:szCs w:val="22"/>
+        </w:rPr>
+      </w:pPr>
+      <w:r>
+        <w:rPr>
+          <w:rFonts w:ascii="Lucida Sans Typewriter" w:hAnsi="Lucida Sans Typewriter"/>
+          <w:b/>
+          <w:sz w:val="22"/>
+          <w:szCs w:val="22"/>
+        </w:rPr>
+        <w:t xml:space="preserve"> </w:t>
+      </w:r>
+      <w:r>
+        <w:rPr>
+          <w:rFonts w:ascii="Lucida Sans Typewriter" w:hAnsi="Lucida Sans Typewriter"/>
+          <w:b/>
+          <w:sz w:val="22"/>
+          <w:szCs w:val="22"/>
+        </w:rPr>
+        <w:t xml:space="preserve">     E                          </w:t>
+      </w:r>
+      <w:r>
+        <w:rPr>
+          <w:rFonts w:ascii="Lucida Sans Typewriter" w:hAnsi="Lucida Sans Typewriter"/>
+          <w:b/>
+          <w:sz w:val="22"/>
+          <w:szCs w:val="22"/>
+        </w:rPr>
+        <w:t xml:space="preserve">          </w:t>
+      </w:r>
+      <w:r>
+        <w:rPr>
+          <w:rFonts w:ascii="Lucida Sans Typewriter" w:hAnsi="Lucida Sans Typewriter"/>
+          <w:b/>
+          <w:sz w:val="22"/>
+          <w:szCs w:val="22"/>
+        </w:rPr>
+        <w:t>B7</w:t>
+      </w:r>
+      <w:r>
+        <w:rPr>
+          <w:rFonts w:ascii="Lucida Sans Typewriter" w:hAnsi="Lucida Sans Typewriter"/>
+          <w:b/>
+          <w:sz w:val="22"/>
+          <w:szCs w:val="22"/>
+        </w:rPr>
+        <w:t xml:space="preserve">           </w:t>
+      </w:r>
+      <w:r>
+        <w:rPr>
+          <w:rFonts w:ascii="Lucida Sans Typewriter" w:hAnsi="Lucida Sans Typewriter"/>
+          <w:sz w:val="22"/>
+          <w:szCs w:val="22"/>
+        </w:rPr>
+        <w:t xml:space="preserve">    </w:t>
+      </w:r>
+      <w:r>
+        <w:rPr>
+          <w:rFonts w:ascii="Lucida Sans Typewriter" w:hAnsi="Lucida Sans Typewriter"/>
+          <w:sz w:val="22"/>
+          <w:szCs w:val="22"/>
+        </w:rPr>
+        <w:br/>
+        <w:t>where once we watched the small free birds fly</w:t>
+      </w:r>
+      <w:r>
+        <w:rPr>
+          <w:rFonts w:ascii="Lucida Sans Typewriter" w:hAnsi="Lucida Sans Typewriter"/>
+          <w:i/>
+          <w:sz w:val="22"/>
+          <w:szCs w:val="22"/>
+        </w:rPr>
+        <w:t>{5;R</w:t>
+      </w:r>
+      <w:r>
+        <w:rPr>
+          <w:rFonts w:ascii="Lucida Sans Typewriter" w:hAnsi="Lucida Sans Typewriter"/>
+          <w:i/>
+          <w:sz w:val="22"/>
+          <w:szCs w:val="22"/>
           <w:vertAlign w:val="superscript"/>
         </w:rPr>
         <w:t>H</w:t>
@@ -790,1091 +820,795 @@
           <w:sz w:val="22"/>
           <w:szCs w:val="22"/>
         </w:rPr>
-        <w:t>;</w:t>
-      </w:r>
-      <w:r>
+        <w:t>}</w:t>
+      </w:r>
+    </w:p>
+    <w:p>
+      <w:pPr>
+        <w:pStyle w:val="verse"/>
+        <w:spacing w:before="0" w:beforeAutospacing="0" w:after="0" w:afterAutospacing="0"/>
+        <w:contextualSpacing/>
+        <w:rPr>
+          <w:rFonts w:ascii="Lucida Sans Typewriter" w:hAnsi="Lucida Sans Typewriter"/>
+          <w:sz w:val="22"/>
+          <w:szCs w:val="22"/>
+        </w:rPr>
+      </w:pPr>
+      <w:r>
+        <w:rPr>
+          <w:rFonts w:ascii="Lucida Sans Typewriter" w:hAnsi="Lucida Sans Typewriter"/>
+          <w:b/>
+          <w:sz w:val="22"/>
+          <w:szCs w:val="22"/>
+        </w:rPr>
+        <w:t xml:space="preserve">    E               A             </w:t>
+      </w:r>
+      <w:r>
+        <w:rPr>
+          <w:rFonts w:ascii="Lucida Sans Typewriter" w:hAnsi="Lucida Sans Typewriter"/>
+          <w:b/>
+          <w:sz w:val="22"/>
+          <w:szCs w:val="22"/>
+        </w:rPr>
+        <w:t xml:space="preserve">E                  </w:t>
+      </w:r>
+      <w:r>
+        <w:rPr>
+          <w:rFonts w:ascii="Lucida Sans Typewriter" w:hAnsi="Lucida Sans Typewriter"/>
+          <w:b/>
+          <w:sz w:val="22"/>
+          <w:szCs w:val="22"/>
+        </w:rPr>
+        <w:t xml:space="preserve"> B </w:t>
+      </w:r>
+      <w:r>
+        <w:rPr>
+          <w:rFonts w:ascii="Lucida Sans Typewriter" w:hAnsi="Lucida Sans Typewriter"/>
+          <w:sz w:val="22"/>
+          <w:szCs w:val="22"/>
+        </w:rPr>
+        <w:t xml:space="preserve">    </w:t>
+      </w:r>
+      <w:r>
+        <w:rPr>
+          <w:rFonts w:ascii="Lucida Sans Typewriter" w:hAnsi="Lucida Sans Typewriter"/>
+          <w:sz w:val="22"/>
+          <w:szCs w:val="22"/>
+        </w:rPr>
+        <w:br/>
+        <w:t>Our love was on the wing</w:t>
+      </w:r>
+      <w:r>
+        <w:rPr>
+          <w:rFonts w:ascii="Lucida Sans Typewriter" w:hAnsi="Lucida Sans Typewriter"/>
+          <w:sz w:val="22"/>
+          <w:szCs w:val="22"/>
+        </w:rPr>
+        <w:t xml:space="preserve">,  </w:t>
+      </w:r>
+      <w:r>
+        <w:rPr>
+          <w:rFonts w:ascii="Lucida Sans Typewriter" w:hAnsi="Lucida Sans Typewriter"/>
+          <w:sz w:val="22"/>
+          <w:szCs w:val="22"/>
+        </w:rPr>
+        <w:t>we had dreams and songs to sing,</w:t>
+      </w:r>
+      <w:r>
+        <w:rPr>
+          <w:rFonts w:ascii="Lucida Sans Typewriter" w:hAnsi="Lucida Sans Typewriter"/>
+          <w:sz w:val="22"/>
+          <w:szCs w:val="22"/>
+        </w:rPr>
+        <w:t xml:space="preserve"> </w:t>
+      </w:r>
+    </w:p>
+    <w:p>
+      <w:pPr>
+        <w:pStyle w:val="verse"/>
+        <w:spacing w:before="0" w:beforeAutospacing="0" w:after="0" w:afterAutospacing="0"/>
+        <w:contextualSpacing/>
+        <w:rPr>
+          <w:rFonts w:ascii="Lucida Sans Typewriter" w:hAnsi="Lucida Sans Typewriter"/>
+          <w:b/>
+          <w:sz w:val="22"/>
+          <w:szCs w:val="22"/>
+        </w:rPr>
+      </w:pPr>
+      <w:r>
+        <w:rPr>
+          <w:rFonts w:ascii="Lucida Sans Typewriter" w:hAnsi="Lucida Sans Typewriter"/>
+          <w:b/>
+          <w:sz w:val="22"/>
+          <w:szCs w:val="22"/>
+        </w:rPr>
+        <w:t xml:space="preserve">                         B7             E  </w:t>
+      </w:r>
+      <w:r>
+        <w:rPr>
+          <w:rFonts w:ascii="Lucida Sans Typewriter" w:hAnsi="Lucida Sans Typewriter"/>
+          <w:b/>
+          <w:sz w:val="22"/>
+          <w:szCs w:val="22"/>
+        </w:rPr>
+        <w:t xml:space="preserve">                 </w:t>
+      </w:r>
+    </w:p>
+    <w:p>
+      <w:pPr>
+        <w:pStyle w:val="verse"/>
+        <w:spacing w:before="0" w:beforeAutospacing="0" w:after="0" w:afterAutospacing="0"/>
+        <w:contextualSpacing/>
+        <w:rPr>
+          <w:rFonts w:ascii="Lucida Sans Typewriter" w:hAnsi="Lucida Sans Typewriter"/>
+          <w:sz w:val="22"/>
+          <w:szCs w:val="22"/>
+        </w:rPr>
+      </w:pPr>
+      <w:r>
+        <w:rPr>
+          <w:rFonts w:ascii="Lucida Sans Typewriter" w:hAnsi="Lucida Sans Typewriter"/>
+          <w:sz w:val="22"/>
+          <w:szCs w:val="22"/>
+        </w:rPr>
+        <w:t>It's so lonely round the Fields of Athenry</w:t>
+      </w:r>
+    </w:p>
+    <w:p>
+      <w:pPr>
+        <w:pStyle w:val="verse"/>
+        <w:spacing w:before="0" w:beforeAutospacing="0" w:after="0" w:afterAutospacing="0"/>
+        <w:contextualSpacing/>
+        <w:rPr>
+          <w:rFonts w:ascii="Lucida Sans Typewriter" w:hAnsi="Lucida Sans Typewriter"/>
+          <w:sz w:val="22"/>
+          <w:szCs w:val="22"/>
+        </w:rPr>
+      </w:pPr>
+    </w:p>
+    <w:p>
+      <w:pPr>
+        <w:pStyle w:val="verse"/>
+        <w:spacing w:before="0" w:beforeAutospacing="0" w:after="0" w:afterAutospacing="0"/>
+        <w:contextualSpacing/>
         <w:rPr>
           <w:rFonts w:ascii="Lucida Sans Typewriter" w:hAnsi="Lucida Sans Typewriter"/>
           <w:i/>
           <w:sz w:val="22"/>
           <w:szCs w:val="22"/>
         </w:rPr>
-        <w:t>5}</w:t>
-      </w:r>
-      <w:r>
-        <w:rPr>
-          <w:rFonts w:ascii="Lucida Sans Typewriter" w:hAnsi="Lucida Sans Typewriter"/>
-          <w:sz w:val="22"/>
-          <w:szCs w:val="22"/>
-        </w:rPr>
-        <w:t xml:space="preserve">, The Fields of </w:t>
-      </w:r>
-      <w:proofErr w:type="spellStart"/>
-      <w:r>
-        <w:rPr>
-          <w:rFonts w:ascii="Lucida Sans Typewriter" w:hAnsi="Lucida Sans Typewriter"/>
-          <w:sz w:val="22"/>
-          <w:szCs w:val="22"/>
-        </w:rPr>
-        <w:t>Athen</w:t>
-      </w:r>
-      <w:r>
-        <w:rPr>
-          <w:rFonts w:ascii="Lucida Sans Typewriter" w:hAnsi="Lucida Sans Typewriter"/>
-          <w:sz w:val="22"/>
-          <w:szCs w:val="22"/>
-        </w:rPr>
-        <w:t>-</w:t>
-      </w:r>
-      <w:r>
-        <w:rPr>
-          <w:rFonts w:ascii="Lucida Sans Typewriter" w:hAnsi="Lucida Sans Typewriter"/>
-          <w:sz w:val="22"/>
-          <w:szCs w:val="22"/>
-        </w:rPr>
-        <w:t>ry</w:t>
-      </w:r>
+      </w:pPr>
+      <w:r>
+        <w:rPr>
+          <w:rFonts w:ascii="Lucida Sans Typewriter" w:hAnsi="Lucida Sans Typewriter"/>
+          <w:b/>
+          <w:i/>
+          <w:sz w:val="22"/>
+          <w:szCs w:val="22"/>
+        </w:rPr>
+        <w:t>[Instrumental]</w:t>
+      </w:r>
+    </w:p>
+    <w:p>
+      <w:pPr>
+        <w:pStyle w:val="verse"/>
+        <w:spacing w:before="0" w:beforeAutospacing="0" w:after="0" w:afterAutospacing="0"/>
+        <w:contextualSpacing/>
+        <w:rPr>
+          <w:rFonts w:ascii="Lucida Sans Typewriter" w:hAnsi="Lucida Sans Typewriter"/>
+          <w:sz w:val="22"/>
+          <w:szCs w:val="22"/>
+        </w:rPr>
+      </w:pPr>
+    </w:p>
+    <w:p>
+      <w:pPr>
+        <w:pStyle w:val="verse"/>
+        <w:spacing w:before="0" w:beforeAutospacing="0" w:after="0" w:afterAutospacing="0"/>
+        <w:contextualSpacing/>
+        <w:rPr>
+          <w:rFonts w:ascii="Lucida Sans Typewriter" w:hAnsi="Lucida Sans Typewriter"/>
+          <w:b/>
+          <w:sz w:val="22"/>
+          <w:szCs w:val="22"/>
+        </w:rPr>
+      </w:pPr>
+      <w:r>
+        <w:rPr>
+          <w:rFonts w:ascii="Lucida Sans Typewriter" w:hAnsi="Lucida Sans Typewriter"/>
+          <w:b/>
+          <w:sz w:val="22"/>
+          <w:szCs w:val="22"/>
+        </w:rPr>
+        <w:t xml:space="preserve">     E                     A                 E   B    </w:t>
+      </w:r>
+    </w:p>
+    <w:p>
+      <w:pPr>
+        <w:pStyle w:val="verse"/>
+        <w:spacing w:before="0" w:beforeAutospacing="0" w:after="0" w:afterAutospacing="0"/>
+        <w:contextualSpacing/>
+        <w:rPr>
+          <w:rFonts w:ascii="Lucida Sans Typewriter" w:hAnsi="Lucida Sans Typewriter"/>
+          <w:sz w:val="22"/>
+          <w:szCs w:val="22"/>
+        </w:rPr>
+      </w:pPr>
+      <w:r>
+        <w:rPr>
+          <w:rFonts w:ascii="Lucida Sans Typewriter" w:hAnsi="Lucida Sans Typewriter"/>
+          <w:sz w:val="22"/>
+          <w:szCs w:val="22"/>
+        </w:rPr>
+        <w:t>By a lonely prison wall</w:t>
+      </w:r>
+      <w:r>
+        <w:rPr>
+          <w:rFonts w:ascii="Lucida Sans Typewriter" w:hAnsi="Lucida Sans Typewriter"/>
+          <w:sz w:val="22"/>
+          <w:szCs w:val="22"/>
+        </w:rPr>
+        <w:t xml:space="preserve">, </w:t>
+      </w:r>
+      <w:r>
+        <w:rPr>
+          <w:rFonts w:ascii="Lucida Sans Typewriter" w:hAnsi="Lucida Sans Typewriter"/>
+          <w:sz w:val="22"/>
+          <w:szCs w:val="22"/>
+        </w:rPr>
+        <w:t>I heard a young man calling</w:t>
+      </w:r>
+      <w:r>
+        <w:rPr>
+          <w:rFonts w:ascii="Lucida Sans Typewriter" w:hAnsi="Lucida Sans Typewriter"/>
+          <w:sz w:val="22"/>
+          <w:szCs w:val="22"/>
+        </w:rPr>
+        <w:br/>
+      </w:r>
+      <w:r>
+        <w:rPr>
+          <w:rFonts w:ascii="Lucida Sans Typewriter" w:hAnsi="Lucida Sans Typewriter"/>
+          <w:b/>
+          <w:sz w:val="22"/>
+          <w:szCs w:val="22"/>
+        </w:rPr>
+        <w:t xml:space="preserve"> </w:t>
+      </w:r>
+      <w:r>
+        <w:rPr>
+          <w:rFonts w:ascii="Lucida Sans Typewriter" w:hAnsi="Lucida Sans Typewriter"/>
+          <w:b/>
+          <w:sz w:val="22"/>
+          <w:szCs w:val="22"/>
+        </w:rPr>
+        <w:t xml:space="preserve">E               </w:t>
+      </w:r>
+      <w:r>
+        <w:rPr>
+          <w:rFonts w:ascii="Lucida Sans Typewriter" w:hAnsi="Lucida Sans Typewriter"/>
+          <w:b/>
+          <w:sz w:val="22"/>
+          <w:szCs w:val="22"/>
+        </w:rPr>
+        <w:t>A</w:t>
+      </w:r>
+      <w:r>
+        <w:rPr>
+          <w:rFonts w:ascii="Lucida Sans Typewriter" w:hAnsi="Lucida Sans Typewriter"/>
+          <w:b/>
+          <w:sz w:val="22"/>
+          <w:szCs w:val="22"/>
+        </w:rPr>
+        <w:t xml:space="preserve">      </w:t>
+      </w:r>
+      <w:r>
+        <w:rPr>
+          <w:rFonts w:ascii="Lucida Sans Typewriter" w:hAnsi="Lucida Sans Typewriter"/>
+          <w:b/>
+          <w:sz w:val="22"/>
+          <w:szCs w:val="22"/>
+        </w:rPr>
+        <w:t xml:space="preserve">           B </w:t>
+      </w:r>
+    </w:p>
+    <w:p>
+      <w:pPr>
+        <w:pStyle w:val="verse"/>
+        <w:spacing w:before="0" w:beforeAutospacing="0" w:after="0" w:afterAutospacing="0"/>
+        <w:contextualSpacing/>
+        <w:rPr>
+          <w:rFonts w:ascii="Lucida Sans Typewriter" w:hAnsi="Lucida Sans Typewriter"/>
+          <w:sz w:val="22"/>
+          <w:szCs w:val="22"/>
+        </w:rPr>
+      </w:pPr>
+      <w:r>
+        <w:rPr>
+          <w:rFonts w:ascii="Lucida Sans Typewriter" w:hAnsi="Lucida Sans Typewriter"/>
+          <w:sz w:val="22"/>
+          <w:szCs w:val="22"/>
+        </w:rPr>
+        <w:t>'Nothing matters Mary, when you're free'</w:t>
+      </w:r>
+    </w:p>
+    <w:p>
+      <w:pPr>
+        <w:pStyle w:val="verse"/>
+        <w:spacing w:before="0" w:beforeAutospacing="0" w:after="0" w:afterAutospacing="0"/>
+        <w:contextualSpacing/>
+        <w:rPr>
+          <w:rFonts w:ascii="Lucida Sans Typewriter" w:hAnsi="Lucida Sans Typewriter"/>
+          <w:sz w:val="22"/>
+          <w:szCs w:val="22"/>
+        </w:rPr>
+      </w:pPr>
+      <w:r>
+        <w:rPr>
+          <w:rFonts w:ascii="Lucida Sans Typewriter" w:hAnsi="Lucida Sans Typewriter"/>
+          <w:b/>
+          <w:sz w:val="22"/>
+          <w:szCs w:val="22"/>
+        </w:rPr>
+        <w:t xml:space="preserve">  </w:t>
+      </w:r>
+      <w:r>
+        <w:rPr>
+          <w:rFonts w:ascii="Lucida Sans Typewriter" w:hAnsi="Lucida Sans Typewriter"/>
+          <w:b/>
+          <w:sz w:val="22"/>
+          <w:szCs w:val="22"/>
+        </w:rPr>
+        <w:t xml:space="preserve">          E              A           E  </w:t>
+      </w:r>
+      <w:r>
+        <w:rPr>
+          <w:rFonts w:ascii="Lucida Sans Typewriter" w:hAnsi="Lucida Sans Typewriter"/>
+          <w:b/>
+          <w:sz w:val="22"/>
+          <w:szCs w:val="22"/>
+        </w:rPr>
+        <w:t xml:space="preserve">   </w:t>
+      </w:r>
+      <w:r>
+        <w:rPr>
+          <w:rFonts w:ascii="Lucida Sans Typewriter" w:hAnsi="Lucida Sans Typewriter"/>
+          <w:b/>
+          <w:sz w:val="22"/>
+          <w:szCs w:val="22"/>
+        </w:rPr>
+        <w:t xml:space="preserve">              B </w:t>
+      </w:r>
+      <w:r>
+        <w:rPr>
+          <w:rFonts w:ascii="Lucida Sans Typewriter" w:hAnsi="Lucida Sans Typewriter"/>
+          <w:sz w:val="22"/>
+          <w:szCs w:val="22"/>
+        </w:rPr>
+        <w:br/>
+        <w:t>Against the famine and the crown,</w:t>
+      </w:r>
+      <w:r>
+        <w:rPr>
+          <w:rFonts w:ascii="Lucida Sans Typewriter" w:hAnsi="Lucida Sans Typewriter"/>
+          <w:sz w:val="22"/>
+          <w:szCs w:val="22"/>
+        </w:rPr>
+        <w:t xml:space="preserve">  </w:t>
+      </w:r>
+      <w:r>
+        <w:rPr>
+          <w:rFonts w:ascii="Lucida Sans Typewriter" w:hAnsi="Lucida Sans Typewriter"/>
+          <w:sz w:val="22"/>
+          <w:szCs w:val="22"/>
+        </w:rPr>
+        <w:t>I rebelled, they cut me down</w:t>
+      </w:r>
+    </w:p>
+    <w:p>
+      <w:pPr>
+        <w:pStyle w:val="verse"/>
+        <w:spacing w:before="0" w:beforeAutospacing="0" w:after="0" w:afterAutospacing="0"/>
+        <w:contextualSpacing/>
+        <w:rPr>
+          <w:rFonts w:ascii="Lucida Sans Typewriter" w:hAnsi="Lucida Sans Typewriter"/>
+          <w:sz w:val="22"/>
+          <w:szCs w:val="22"/>
+        </w:rPr>
+      </w:pPr>
+      <w:r>
+        <w:rPr>
+          <w:rFonts w:ascii="Lucida Sans Typewriter" w:hAnsi="Lucida Sans Typewriter"/>
+          <w:b/>
+          <w:sz w:val="22"/>
+          <w:szCs w:val="22"/>
+        </w:rPr>
+        <w:t xml:space="preserve">                       </w:t>
+      </w:r>
+      <w:r>
+        <w:rPr>
+          <w:rFonts w:ascii="Lucida Sans Typewriter" w:hAnsi="Lucida Sans Typewriter"/>
+          <w:b/>
+          <w:sz w:val="22"/>
+          <w:szCs w:val="22"/>
+        </w:rPr>
+        <w:t xml:space="preserve">B7        </w:t>
+      </w:r>
+      <w:r>
+        <w:rPr>
+          <w:rFonts w:ascii="Lucida Sans Typewriter" w:hAnsi="Lucida Sans Typewriter"/>
+          <w:b/>
+          <w:sz w:val="22"/>
+          <w:szCs w:val="22"/>
+        </w:rPr>
+        <w:t xml:space="preserve"> </w:t>
+      </w:r>
+      <w:r>
+        <w:rPr>
+          <w:rFonts w:ascii="Lucida Sans Typewriter" w:hAnsi="Lucida Sans Typewriter"/>
+          <w:b/>
+          <w:sz w:val="22"/>
+          <w:szCs w:val="22"/>
+        </w:rPr>
+        <w:t xml:space="preserve">     </w:t>
+      </w:r>
+      <w:r>
+        <w:rPr>
+          <w:rFonts w:ascii="Lucida Sans Typewriter" w:hAnsi="Lucida Sans Typewriter"/>
+          <w:b/>
+          <w:sz w:val="22"/>
+          <w:szCs w:val="22"/>
+        </w:rPr>
+        <w:t xml:space="preserve">E </w:t>
+      </w:r>
+      <w:r>
+        <w:rPr>
+          <w:rFonts w:ascii="Lucida Sans Typewriter" w:hAnsi="Lucida Sans Typewriter"/>
+          <w:sz w:val="22"/>
+          <w:szCs w:val="22"/>
+        </w:rPr>
+        <w:br/>
+        <w:t>Now you must raise our child with dignity</w:t>
+      </w:r>
+    </w:p>
+    <w:p>
+      <w:pPr>
+        <w:pStyle w:val="verse"/>
+        <w:spacing w:before="0" w:beforeAutospacing="0" w:after="0" w:afterAutospacing="0"/>
+        <w:contextualSpacing/>
+        <w:rPr>
+          <w:rFonts w:ascii="Lucida Sans Typewriter" w:hAnsi="Lucida Sans Typewriter"/>
+          <w:sz w:val="22"/>
+          <w:szCs w:val="22"/>
+        </w:rPr>
+      </w:pPr>
+    </w:p>
+    <w:p>
+      <w:pPr>
+        <w:pStyle w:val="verse"/>
+        <w:spacing w:before="0" w:beforeAutospacing="0" w:after="0" w:afterAutospacing="0"/>
+        <w:contextualSpacing/>
+        <w:rPr>
+          <w:rFonts w:ascii="Lucida Sans Typewriter" w:hAnsi="Lucida Sans Typewriter"/>
+          <w:b/>
+          <w:i/>
+          <w:sz w:val="22"/>
+          <w:szCs w:val="22"/>
+        </w:rPr>
+      </w:pPr>
+      <w:r>
+        <w:rPr>
+          <w:rFonts w:ascii="Lucida Sans Typewriter" w:hAnsi="Lucida Sans Typewriter"/>
+          <w:b/>
+          <w:i/>
+          <w:sz w:val="22"/>
+          <w:szCs w:val="22"/>
+        </w:rPr>
+        <w:t>[Chorus]</w:t>
+      </w:r>
+    </w:p>
+    <w:p>
+      <w:pPr>
+        <w:pStyle w:val="verse"/>
+        <w:spacing w:before="0" w:beforeAutospacing="0" w:after="0" w:afterAutospacing="0"/>
+        <w:contextualSpacing/>
+        <w:rPr>
+          <w:rFonts w:ascii="Lucida Sans Typewriter" w:hAnsi="Lucida Sans Typewriter"/>
+          <w:b/>
+          <w:i/>
+          <w:sz w:val="22"/>
+          <w:szCs w:val="22"/>
+        </w:rPr>
+      </w:pPr>
+    </w:p>
+    <w:p>
+      <w:pPr>
+        <w:pStyle w:val="verse"/>
+        <w:spacing w:before="0" w:beforeAutospacing="0" w:after="0" w:afterAutospacing="0"/>
+        <w:contextualSpacing/>
+        <w:rPr>
+          <w:rFonts w:ascii="Lucida Sans Typewriter" w:hAnsi="Lucida Sans Typewriter"/>
+          <w:b/>
+          <w:sz w:val="22"/>
+          <w:szCs w:val="22"/>
+        </w:rPr>
+      </w:pPr>
+      <w:r>
+        <w:rPr>
+          <w:rFonts w:ascii="Lucida Sans Typewriter" w:hAnsi="Lucida Sans Typewriter"/>
+          <w:b/>
+          <w:sz w:val="22"/>
+          <w:szCs w:val="22"/>
+        </w:rPr>
+        <w:t xml:space="preserve">   </w:t>
+      </w:r>
+      <w:r>
+        <w:rPr>
+          <w:rFonts w:ascii="Lucida Sans Typewriter" w:hAnsi="Lucida Sans Typewriter"/>
+          <w:b/>
+          <w:sz w:val="22"/>
+          <w:szCs w:val="22"/>
+        </w:rPr>
+        <w:t xml:space="preserve">  E   </w:t>
+      </w:r>
+      <w:r>
+        <w:rPr>
+          <w:rFonts w:ascii="Lucida Sans Typewriter" w:hAnsi="Lucida Sans Typewriter"/>
+          <w:b/>
+          <w:sz w:val="22"/>
+          <w:szCs w:val="22"/>
+        </w:rPr>
+        <w:t xml:space="preserve">                   </w:t>
+      </w:r>
+      <w:r>
+        <w:rPr>
+          <w:rFonts w:ascii="Lucida Sans Typewriter" w:hAnsi="Lucida Sans Typewriter"/>
+          <w:b/>
+          <w:sz w:val="22"/>
+          <w:szCs w:val="22"/>
+        </w:rPr>
+        <w:t xml:space="preserve">  A                     E   B</w:t>
+      </w:r>
+    </w:p>
+    <w:p>
+      <w:pPr>
+        <w:pStyle w:val="verse"/>
+        <w:spacing w:before="0" w:beforeAutospacing="0" w:after="0" w:afterAutospacing="0"/>
+        <w:contextualSpacing/>
+        <w:rPr>
+          <w:rFonts w:ascii="Lucida Sans Typewriter" w:hAnsi="Lucida Sans Typewriter"/>
+          <w:sz w:val="22"/>
+          <w:szCs w:val="22"/>
+        </w:rPr>
+      </w:pPr>
+      <w:r>
+        <w:rPr>
+          <w:rFonts w:ascii="Lucida Sans Typewriter" w:hAnsi="Lucida Sans Typewriter"/>
+          <w:sz w:val="22"/>
+          <w:szCs w:val="22"/>
+        </w:rPr>
+        <w:t>By a lonely harbour wall</w:t>
+      </w:r>
+      <w:r>
+        <w:rPr>
+          <w:rFonts w:ascii="Lucida Sans Typewriter" w:hAnsi="Lucida Sans Typewriter"/>
+          <w:sz w:val="22"/>
+          <w:szCs w:val="22"/>
+        </w:rPr>
+        <w:t>, s</w:t>
+      </w:r>
+      <w:r>
+        <w:rPr>
+          <w:rFonts w:ascii="Lucida Sans Typewriter" w:hAnsi="Lucida Sans Typewriter"/>
+          <w:sz w:val="22"/>
+          <w:szCs w:val="22"/>
+        </w:rPr>
+        <w:t>he watched the last star falling</w:t>
+      </w:r>
+    </w:p>
+    <w:p>
+      <w:pPr>
+        <w:pStyle w:val="verse"/>
+        <w:spacing w:before="0" w:beforeAutospacing="0" w:after="0" w:afterAutospacing="0"/>
+        <w:contextualSpacing/>
+        <w:rPr>
+          <w:rFonts w:ascii="Lucida Sans Typewriter" w:hAnsi="Lucida Sans Typewriter"/>
+          <w:sz w:val="22"/>
+          <w:szCs w:val="22"/>
+        </w:rPr>
+      </w:pPr>
+      <w:r>
+        <w:rPr>
+          <w:rFonts w:ascii="Lucida Sans Typewriter" w:hAnsi="Lucida Sans Typewriter"/>
+          <w:b/>
+          <w:sz w:val="22"/>
+          <w:szCs w:val="22"/>
+        </w:rPr>
+        <w:t xml:space="preserve">       E</w:t>
+      </w:r>
+      <w:r>
+        <w:rPr>
+          <w:rFonts w:ascii="Lucida Sans Typewriter" w:hAnsi="Lucida Sans Typewriter"/>
+          <w:b/>
+          <w:sz w:val="22"/>
+          <w:szCs w:val="22"/>
+        </w:rPr>
+        <w:t xml:space="preserve">                  A               B</w:t>
+      </w:r>
+      <w:r>
+        <w:rPr>
+          <w:rFonts w:ascii="Lucida Sans Typewriter" w:hAnsi="Lucida Sans Typewriter"/>
+          <w:sz w:val="22"/>
+          <w:szCs w:val="22"/>
+        </w:rPr>
+        <w:br/>
+        <w:t>As the prison ship sailed out against the sky</w:t>
+      </w:r>
+    </w:p>
+    <w:p>
+      <w:pPr>
+        <w:pStyle w:val="verse"/>
+        <w:spacing w:before="0" w:beforeAutospacing="0" w:after="0" w:afterAutospacing="0"/>
+        <w:contextualSpacing/>
+        <w:rPr>
+          <w:rFonts w:ascii="Lucida Sans Typewriter" w:hAnsi="Lucida Sans Typewriter"/>
+          <w:sz w:val="22"/>
+          <w:szCs w:val="22"/>
+        </w:rPr>
+      </w:pPr>
+      <w:r>
+        <w:rPr>
+          <w:rFonts w:ascii="Lucida Sans Typewriter" w:hAnsi="Lucida Sans Typewriter"/>
+          <w:b/>
+          <w:sz w:val="22"/>
+          <w:szCs w:val="22"/>
+        </w:rPr>
+        <w:t xml:space="preserve">        E                 A</w:t>
+      </w:r>
+      <w:r>
+        <w:rPr>
+          <w:rFonts w:ascii="Lucida Sans Typewriter" w:hAnsi="Lucida Sans Typewriter"/>
+          <w:b/>
+          <w:sz w:val="22"/>
+          <w:szCs w:val="22"/>
+        </w:rPr>
+        <w:t xml:space="preserve">             E              B </w:t>
+      </w:r>
+      <w:r>
+        <w:rPr>
+          <w:rFonts w:ascii="Lucida Sans Typewriter" w:hAnsi="Lucida Sans Typewriter"/>
+          <w:sz w:val="22"/>
+          <w:szCs w:val="22"/>
+        </w:rPr>
+        <w:br/>
+        <w:t>For she live</w:t>
+      </w:r>
+      <w:r>
+        <w:rPr>
+          <w:rFonts w:ascii="Lucida Sans Typewriter" w:hAnsi="Lucida Sans Typewriter"/>
+          <w:sz w:val="22"/>
+          <w:szCs w:val="22"/>
+        </w:rPr>
+        <w:t>s</w:t>
+      </w:r>
+      <w:r>
+        <w:rPr>
+          <w:rFonts w:ascii="Lucida Sans Typewriter" w:hAnsi="Lucida Sans Typewriter"/>
+          <w:sz w:val="22"/>
+          <w:szCs w:val="22"/>
+        </w:rPr>
+        <w:t xml:space="preserve"> </w:t>
+      </w:r>
+      <w:r>
+        <w:rPr>
+          <w:rFonts w:ascii="Lucida Sans Typewriter" w:hAnsi="Lucida Sans Typewriter"/>
+          <w:sz w:val="22"/>
+          <w:szCs w:val="22"/>
+        </w:rPr>
+        <w:t>to</w:t>
+      </w:r>
+      <w:r>
+        <w:rPr>
+          <w:rFonts w:ascii="Lucida Sans Typewriter" w:hAnsi="Lucida Sans Typewriter"/>
+          <w:sz w:val="22"/>
+          <w:szCs w:val="22"/>
+        </w:rPr>
+        <w:t xml:space="preserve"> hope and pray</w:t>
+      </w:r>
+      <w:r>
+        <w:rPr>
+          <w:rFonts w:ascii="Lucida Sans Typewriter" w:hAnsi="Lucida Sans Typewriter"/>
+          <w:sz w:val="22"/>
+          <w:szCs w:val="22"/>
+        </w:rPr>
+        <w:t>, f</w:t>
+      </w:r>
+      <w:r>
+        <w:rPr>
+          <w:rFonts w:ascii="Lucida Sans Typewriter" w:hAnsi="Lucida Sans Typewriter"/>
+          <w:sz w:val="22"/>
+          <w:szCs w:val="22"/>
+        </w:rPr>
+        <w:t>or her love in Botany Bay</w:t>
+      </w:r>
+      <w:r>
+        <w:rPr>
+          <w:rFonts w:ascii="Lucida Sans Typewriter" w:hAnsi="Lucida Sans Typewriter"/>
+          <w:sz w:val="22"/>
+          <w:szCs w:val="22"/>
+        </w:rPr>
+        <w:br/>
+      </w:r>
+      <w:r>
+        <w:rPr>
+          <w:rFonts w:ascii="Lucida Sans Typewriter" w:hAnsi="Lucida Sans Typewriter"/>
+          <w:b/>
+          <w:sz w:val="22"/>
+          <w:szCs w:val="22"/>
+        </w:rPr>
+        <w:t xml:space="preserve">                         </w:t>
+      </w:r>
+      <w:r>
+        <w:rPr>
+          <w:rFonts w:ascii="Lucida Sans Typewriter" w:hAnsi="Lucida Sans Typewriter"/>
+          <w:b/>
+          <w:sz w:val="22"/>
+          <w:szCs w:val="22"/>
+        </w:rPr>
+        <w:t>B7</w:t>
+      </w:r>
+      <w:r>
+        <w:rPr>
+          <w:rFonts w:ascii="Lucida Sans Typewriter" w:hAnsi="Lucida Sans Typewriter"/>
+          <w:b/>
+          <w:sz w:val="22"/>
+          <w:szCs w:val="22"/>
+        </w:rPr>
+        <w:t xml:space="preserve">        </w:t>
+      </w:r>
+      <w:r>
+        <w:rPr>
+          <w:rFonts w:ascii="Lucida Sans Typewriter" w:hAnsi="Lucida Sans Typewriter"/>
+          <w:b/>
+          <w:sz w:val="22"/>
+          <w:szCs w:val="22"/>
+        </w:rPr>
+        <w:t xml:space="preserve">     E   </w:t>
+      </w:r>
+    </w:p>
+    <w:p>
+      <w:pPr>
+        <w:pStyle w:val="verse"/>
+        <w:spacing w:before="0" w:beforeAutospacing="0" w:after="0" w:afterAutospacing="0"/>
+        <w:contextualSpacing/>
+        <w:rPr>
+          <w:rFonts w:ascii="Lucida Sans Typewriter" w:hAnsi="Lucida Sans Typewriter"/>
+          <w:sz w:val="22"/>
+          <w:szCs w:val="22"/>
+        </w:rPr>
+      </w:pPr>
+      <w:r>
+        <w:rPr>
+          <w:rFonts w:ascii="Lucida Sans Typewriter" w:hAnsi="Lucida Sans Typewriter"/>
+          <w:sz w:val="22"/>
+          <w:szCs w:val="22"/>
+        </w:rPr>
+        <w:t>It's so lonely round the Fields Of Athenry</w:t>
+      </w:r>
+    </w:p>
+    <w:p>
+      <w:pPr>
+        <w:pStyle w:val="verse"/>
+        <w:spacing w:before="0" w:beforeAutospacing="0" w:after="0" w:afterAutospacing="0"/>
+        <w:contextualSpacing/>
+        <w:rPr>
+          <w:rFonts w:ascii="Lucida Sans Typewriter" w:hAnsi="Lucida Sans Typewriter"/>
+          <w:sz w:val="22"/>
+          <w:szCs w:val="22"/>
+        </w:rPr>
+      </w:pPr>
       <w:bookmarkStart w:id="0" w:name="_GoBack"/>
       <w:bookmarkEnd w:id="0"/>
-      <w:proofErr w:type="spellEnd"/>
-    </w:p>
-    <w:p>
-      <w:pPr>
-        <w:pStyle w:val="verse"/>
-        <w:spacing w:before="0" w:beforeAutospacing="0" w:after="0" w:afterAutospacing="0"/>
-        <w:contextualSpacing/>
-        <w:rPr>
-          <w:rFonts w:ascii="Lucida Sans Typewriter" w:hAnsi="Lucida Sans Typewriter"/>
-          <w:sz w:val="22"/>
-          <w:szCs w:val="22"/>
-        </w:rPr>
-      </w:pPr>
-      <w:r>
-        <w:rPr>
-          <w:rFonts w:ascii="Lucida Sans Typewriter" w:hAnsi="Lucida Sans Typewriter"/>
-          <w:b/>
-          <w:sz w:val="22"/>
-          <w:szCs w:val="22"/>
-        </w:rPr>
-        <w:t xml:space="preserve"> </w:t>
-      </w:r>
-      <w:r>
-        <w:rPr>
-          <w:rFonts w:ascii="Lucida Sans Typewriter" w:hAnsi="Lucida Sans Typewriter"/>
-          <w:b/>
-          <w:sz w:val="22"/>
-          <w:szCs w:val="22"/>
-        </w:rPr>
-        <w:t xml:space="preserve">     E                          </w:t>
-      </w:r>
-      <w:r>
-        <w:rPr>
-          <w:rFonts w:ascii="Lucida Sans Typewriter" w:hAnsi="Lucida Sans Typewriter"/>
-          <w:b/>
-          <w:sz w:val="22"/>
-          <w:szCs w:val="22"/>
-        </w:rPr>
-        <w:t xml:space="preserve">          </w:t>
-      </w:r>
-      <w:r>
-        <w:rPr>
-          <w:rFonts w:ascii="Lucida Sans Typewriter" w:hAnsi="Lucida Sans Typewriter"/>
-          <w:b/>
-          <w:sz w:val="22"/>
-          <w:szCs w:val="22"/>
-        </w:rPr>
-        <w:t>B7</w:t>
-      </w:r>
-      <w:r>
-        <w:rPr>
-          <w:rFonts w:ascii="Lucida Sans Typewriter" w:hAnsi="Lucida Sans Typewriter"/>
-          <w:b/>
-          <w:sz w:val="22"/>
-          <w:szCs w:val="22"/>
-        </w:rPr>
-        <w:t xml:space="preserve">           </w:t>
-      </w:r>
-      <w:r>
-        <w:rPr>
-          <w:rFonts w:ascii="Lucida Sans Typewriter" w:hAnsi="Lucida Sans Typewriter"/>
-          <w:sz w:val="22"/>
-          <w:szCs w:val="22"/>
-        </w:rPr>
-        <w:t xml:space="preserve">    </w:t>
-      </w:r>
-      <w:r>
-        <w:rPr>
-          <w:rFonts w:ascii="Lucida Sans Typewriter" w:hAnsi="Lucida Sans Typewriter"/>
-          <w:sz w:val="22"/>
-          <w:szCs w:val="22"/>
-        </w:rPr>
-        <w:br/>
-        <w:t xml:space="preserve">where once we watched the small free birds </w:t>
-      </w:r>
-      <w:proofErr w:type="gramStart"/>
-      <w:r>
-        <w:rPr>
-          <w:rFonts w:ascii="Lucida Sans Typewriter" w:hAnsi="Lucida Sans Typewriter"/>
-          <w:sz w:val="22"/>
-          <w:szCs w:val="22"/>
-        </w:rPr>
-        <w:t>fly</w:t>
-      </w:r>
-      <w:r>
-        <w:rPr>
-          <w:rFonts w:ascii="Lucida Sans Typewriter" w:hAnsi="Lucida Sans Typewriter"/>
-          <w:i/>
-          <w:sz w:val="22"/>
-          <w:szCs w:val="22"/>
-        </w:rPr>
-        <w:t>{</w:t>
-      </w:r>
-      <w:proofErr w:type="gramEnd"/>
-      <w:r>
-        <w:rPr>
-          <w:rFonts w:ascii="Lucida Sans Typewriter" w:hAnsi="Lucida Sans Typewriter"/>
-          <w:i/>
-          <w:sz w:val="22"/>
-          <w:szCs w:val="22"/>
-        </w:rPr>
-        <w:t>5;R</w:t>
-      </w:r>
-      <w:r>
-        <w:rPr>
-          <w:rFonts w:ascii="Lucida Sans Typewriter" w:hAnsi="Lucida Sans Typewriter"/>
-          <w:i/>
-          <w:sz w:val="22"/>
-          <w:szCs w:val="22"/>
-          <w:vertAlign w:val="superscript"/>
-        </w:rPr>
-        <w:t>H</w:t>
-      </w:r>
-      <w:r>
-        <w:rPr>
-          <w:rFonts w:ascii="Lucida Sans Typewriter" w:hAnsi="Lucida Sans Typewriter"/>
-          <w:i/>
-          <w:sz w:val="22"/>
-          <w:szCs w:val="22"/>
-        </w:rPr>
-        <w:t>}</w:t>
-      </w:r>
-    </w:p>
-    <w:p>
-      <w:pPr>
-        <w:pStyle w:val="verse"/>
-        <w:spacing w:before="0" w:beforeAutospacing="0" w:after="0" w:afterAutospacing="0"/>
-        <w:contextualSpacing/>
-        <w:rPr>
-          <w:rFonts w:ascii="Lucida Sans Typewriter" w:hAnsi="Lucida Sans Typewriter"/>
-          <w:sz w:val="22"/>
-          <w:szCs w:val="22"/>
-        </w:rPr>
-      </w:pPr>
-      <w:r>
-        <w:rPr>
-          <w:rFonts w:ascii="Lucida Sans Typewriter" w:hAnsi="Lucida Sans Typewriter"/>
-          <w:b/>
-          <w:sz w:val="22"/>
-          <w:szCs w:val="22"/>
-        </w:rPr>
-        <w:t xml:space="preserve">    E               A             </w:t>
-      </w:r>
-      <w:r>
-        <w:rPr>
-          <w:rFonts w:ascii="Lucida Sans Typewriter" w:hAnsi="Lucida Sans Typewriter"/>
-          <w:b/>
-          <w:sz w:val="22"/>
-          <w:szCs w:val="22"/>
-        </w:rPr>
-        <w:t xml:space="preserve">E                  </w:t>
-      </w:r>
-      <w:r>
-        <w:rPr>
-          <w:rFonts w:ascii="Lucida Sans Typewriter" w:hAnsi="Lucida Sans Typewriter"/>
-          <w:b/>
-          <w:sz w:val="22"/>
-          <w:szCs w:val="22"/>
-        </w:rPr>
-        <w:t xml:space="preserve"> B </w:t>
-      </w:r>
-      <w:r>
-        <w:rPr>
-          <w:rFonts w:ascii="Lucida Sans Typewriter" w:hAnsi="Lucida Sans Typewriter"/>
-          <w:sz w:val="22"/>
-          <w:szCs w:val="22"/>
-        </w:rPr>
-        <w:t xml:space="preserve">    </w:t>
-      </w:r>
-      <w:r>
-        <w:rPr>
-          <w:rFonts w:ascii="Lucida Sans Typewriter" w:hAnsi="Lucida Sans Typewriter"/>
-          <w:sz w:val="22"/>
-          <w:szCs w:val="22"/>
-        </w:rPr>
-        <w:br/>
-        <w:t>Our love was on the wing</w:t>
-      </w:r>
-      <w:proofErr w:type="gramStart"/>
-      <w:r>
-        <w:rPr>
-          <w:rFonts w:ascii="Lucida Sans Typewriter" w:hAnsi="Lucida Sans Typewriter"/>
-          <w:sz w:val="22"/>
-          <w:szCs w:val="22"/>
-        </w:rPr>
-        <w:t xml:space="preserve">,  </w:t>
-      </w:r>
-      <w:r>
-        <w:rPr>
-          <w:rFonts w:ascii="Lucida Sans Typewriter" w:hAnsi="Lucida Sans Typewriter"/>
-          <w:sz w:val="22"/>
-          <w:szCs w:val="22"/>
-        </w:rPr>
-        <w:t>we</w:t>
-      </w:r>
-      <w:proofErr w:type="gramEnd"/>
-      <w:r>
-        <w:rPr>
-          <w:rFonts w:ascii="Lucida Sans Typewriter" w:hAnsi="Lucida Sans Typewriter"/>
-          <w:sz w:val="22"/>
-          <w:szCs w:val="22"/>
-        </w:rPr>
-        <w:t xml:space="preserve"> had dreams and songs to sing,</w:t>
-      </w:r>
-      <w:r>
-        <w:rPr>
-          <w:rFonts w:ascii="Lucida Sans Typewriter" w:hAnsi="Lucida Sans Typewriter"/>
-          <w:sz w:val="22"/>
-          <w:szCs w:val="22"/>
-        </w:rPr>
-        <w:t xml:space="preserve"> </w:t>
-      </w:r>
-    </w:p>
-    <w:p>
-      <w:pPr>
-        <w:pStyle w:val="verse"/>
-        <w:spacing w:before="0" w:beforeAutospacing="0" w:after="0" w:afterAutospacing="0"/>
-        <w:contextualSpacing/>
-        <w:rPr>
-          <w:rFonts w:ascii="Lucida Sans Typewriter" w:hAnsi="Lucida Sans Typewriter"/>
-          <w:b/>
-          <w:sz w:val="22"/>
-          <w:szCs w:val="22"/>
-        </w:rPr>
-      </w:pPr>
-      <w:r>
-        <w:rPr>
-          <w:rFonts w:ascii="Lucida Sans Typewriter" w:hAnsi="Lucida Sans Typewriter"/>
-          <w:b/>
-          <w:sz w:val="22"/>
-          <w:szCs w:val="22"/>
-        </w:rPr>
-        <w:t xml:space="preserve">                         B7             E  </w:t>
-      </w:r>
-      <w:r>
-        <w:rPr>
-          <w:rFonts w:ascii="Lucida Sans Typewriter" w:hAnsi="Lucida Sans Typewriter"/>
-          <w:b/>
-          <w:sz w:val="22"/>
-          <w:szCs w:val="22"/>
-        </w:rPr>
-        <w:t xml:space="preserve">                 </w:t>
-      </w:r>
-    </w:p>
-    <w:p>
-      <w:pPr>
-        <w:pStyle w:val="verse"/>
-        <w:spacing w:before="0" w:beforeAutospacing="0" w:after="0" w:afterAutospacing="0"/>
-        <w:contextualSpacing/>
-        <w:rPr>
-          <w:rFonts w:ascii="Lucida Sans Typewriter" w:hAnsi="Lucida Sans Typewriter"/>
-          <w:sz w:val="22"/>
-          <w:szCs w:val="22"/>
-        </w:rPr>
-      </w:pPr>
-      <w:r>
-        <w:rPr>
-          <w:rFonts w:ascii="Lucida Sans Typewriter" w:hAnsi="Lucida Sans Typewriter"/>
-          <w:sz w:val="22"/>
-          <w:szCs w:val="22"/>
-        </w:rPr>
-        <w:t xml:space="preserve">It's so lonely round the Fields of </w:t>
-      </w:r>
-      <w:proofErr w:type="spellStart"/>
-      <w:r>
-        <w:rPr>
-          <w:rFonts w:ascii="Lucida Sans Typewriter" w:hAnsi="Lucida Sans Typewriter"/>
-          <w:sz w:val="22"/>
-          <w:szCs w:val="22"/>
-        </w:rPr>
-        <w:t>Athenry</w:t>
-      </w:r>
-      <w:proofErr w:type="spellEnd"/>
-    </w:p>
-    <w:p>
-      <w:pPr>
-        <w:pStyle w:val="verse"/>
-        <w:spacing w:before="0" w:beforeAutospacing="0" w:after="0" w:afterAutospacing="0"/>
-        <w:contextualSpacing/>
-        <w:rPr>
-          <w:rFonts w:ascii="Lucida Sans Typewriter" w:hAnsi="Lucida Sans Typewriter"/>
-          <w:sz w:val="22"/>
-          <w:szCs w:val="22"/>
-        </w:rPr>
-      </w:pPr>
-    </w:p>
-    <w:p>
-      <w:pPr>
-        <w:pStyle w:val="verse"/>
-        <w:spacing w:before="0" w:beforeAutospacing="0" w:after="0" w:afterAutospacing="0"/>
-        <w:contextualSpacing/>
-        <w:rPr>
-          <w:rFonts w:ascii="Lucida Sans Typewriter" w:hAnsi="Lucida Sans Typewriter"/>
-          <w:i/>
-          <w:sz w:val="22"/>
-          <w:szCs w:val="22"/>
-        </w:rPr>
-      </w:pPr>
-      <w:r>
-        <w:rPr>
-          <w:rFonts w:ascii="Lucida Sans Typewriter" w:hAnsi="Lucida Sans Typewriter"/>
-          <w:b/>
-          <w:i/>
-          <w:sz w:val="22"/>
-          <w:szCs w:val="22"/>
-        </w:rPr>
-        <w:t>[Instrumental]</w:t>
-      </w:r>
-    </w:p>
-    <w:p>
-      <w:pPr>
-        <w:pStyle w:val="verse"/>
-        <w:spacing w:before="0" w:beforeAutospacing="0" w:after="0" w:afterAutospacing="0"/>
-        <w:contextualSpacing/>
-        <w:rPr>
-          <w:rFonts w:ascii="Lucida Sans Typewriter" w:hAnsi="Lucida Sans Typewriter"/>
-          <w:sz w:val="22"/>
-          <w:szCs w:val="22"/>
-        </w:rPr>
-      </w:pPr>
-    </w:p>
-    <w:p>
-      <w:pPr>
-        <w:pStyle w:val="verse"/>
-        <w:spacing w:before="0" w:beforeAutospacing="0" w:after="0" w:afterAutospacing="0"/>
-        <w:contextualSpacing/>
-        <w:rPr>
-          <w:rFonts w:ascii="Lucida Sans Typewriter" w:hAnsi="Lucida Sans Typewriter"/>
-          <w:b/>
-          <w:sz w:val="22"/>
-          <w:szCs w:val="22"/>
-        </w:rPr>
-      </w:pPr>
-      <w:r>
-        <w:rPr>
-          <w:rFonts w:ascii="Lucida Sans Typewriter" w:hAnsi="Lucida Sans Typewriter"/>
-          <w:b/>
-          <w:sz w:val="22"/>
-          <w:szCs w:val="22"/>
-        </w:rPr>
-        <w:t xml:space="preserve">     E                     A                 E   B    </w:t>
-      </w:r>
-    </w:p>
-    <w:p>
-      <w:pPr>
-        <w:pStyle w:val="verse"/>
-        <w:spacing w:before="0" w:beforeAutospacing="0" w:after="0" w:afterAutospacing="0"/>
-        <w:contextualSpacing/>
-        <w:rPr>
-          <w:rFonts w:ascii="Lucida Sans Typewriter" w:hAnsi="Lucida Sans Typewriter"/>
-          <w:sz w:val="22"/>
-          <w:szCs w:val="22"/>
-        </w:rPr>
-      </w:pPr>
-      <w:r>
-        <w:rPr>
-          <w:rFonts w:ascii="Lucida Sans Typewriter" w:hAnsi="Lucida Sans Typewriter"/>
-          <w:sz w:val="22"/>
-          <w:szCs w:val="22"/>
-        </w:rPr>
-        <w:t>By a lonely prison wall</w:t>
-      </w:r>
-      <w:r>
-        <w:rPr>
-          <w:rFonts w:ascii="Lucida Sans Typewriter" w:hAnsi="Lucida Sans Typewriter"/>
-          <w:sz w:val="22"/>
-          <w:szCs w:val="22"/>
-        </w:rPr>
-        <w:t xml:space="preserve">, </w:t>
-      </w:r>
-      <w:r>
-        <w:rPr>
-          <w:rFonts w:ascii="Lucida Sans Typewriter" w:hAnsi="Lucida Sans Typewriter"/>
-          <w:sz w:val="22"/>
-          <w:szCs w:val="22"/>
-        </w:rPr>
-        <w:t>I heard a young man calling</w:t>
-      </w:r>
-      <w:r>
-        <w:rPr>
-          <w:rFonts w:ascii="Lucida Sans Typewriter" w:hAnsi="Lucida Sans Typewriter"/>
-          <w:sz w:val="22"/>
-          <w:szCs w:val="22"/>
-        </w:rPr>
-        <w:br/>
-      </w:r>
-      <w:r>
-        <w:rPr>
-          <w:rFonts w:ascii="Lucida Sans Typewriter" w:hAnsi="Lucida Sans Typewriter"/>
-          <w:b/>
-          <w:sz w:val="22"/>
-          <w:szCs w:val="22"/>
-        </w:rPr>
-        <w:t xml:space="preserve"> </w:t>
-      </w:r>
-      <w:proofErr w:type="gramStart"/>
-      <w:r>
-        <w:rPr>
-          <w:rFonts w:ascii="Lucida Sans Typewriter" w:hAnsi="Lucida Sans Typewriter"/>
-          <w:b/>
-          <w:sz w:val="22"/>
-          <w:szCs w:val="22"/>
-        </w:rPr>
-        <w:t xml:space="preserve">E               </w:t>
-      </w:r>
-      <w:r>
-        <w:rPr>
-          <w:rFonts w:ascii="Lucida Sans Typewriter" w:hAnsi="Lucida Sans Typewriter"/>
-          <w:b/>
-          <w:sz w:val="22"/>
-          <w:szCs w:val="22"/>
-        </w:rPr>
-        <w:t>A</w:t>
-      </w:r>
-      <w:r>
-        <w:rPr>
-          <w:rFonts w:ascii="Lucida Sans Typewriter" w:hAnsi="Lucida Sans Typewriter"/>
-          <w:b/>
-          <w:sz w:val="22"/>
-          <w:szCs w:val="22"/>
-        </w:rPr>
-        <w:t xml:space="preserve">      </w:t>
-      </w:r>
-      <w:r>
-        <w:rPr>
-          <w:rFonts w:ascii="Lucida Sans Typewriter" w:hAnsi="Lucida Sans Typewriter"/>
-          <w:b/>
-          <w:sz w:val="22"/>
-          <w:szCs w:val="22"/>
-        </w:rPr>
-        <w:t xml:space="preserve">          </w:t>
-      </w:r>
-      <w:proofErr w:type="gramEnd"/>
-      <w:r>
-        <w:rPr>
-          <w:rFonts w:ascii="Lucida Sans Typewriter" w:hAnsi="Lucida Sans Typewriter"/>
-          <w:b/>
-          <w:sz w:val="22"/>
-          <w:szCs w:val="22"/>
-        </w:rPr>
-        <w:t xml:space="preserve"> B </w:t>
-      </w:r>
-    </w:p>
-    <w:p>
-      <w:pPr>
-        <w:pStyle w:val="verse"/>
-        <w:spacing w:before="0" w:beforeAutospacing="0" w:after="0" w:afterAutospacing="0"/>
-        <w:contextualSpacing/>
-        <w:rPr>
-          <w:rFonts w:ascii="Lucida Sans Typewriter" w:hAnsi="Lucida Sans Typewriter"/>
-          <w:sz w:val="22"/>
-          <w:szCs w:val="22"/>
-        </w:rPr>
-      </w:pPr>
-      <w:r>
-        <w:rPr>
-          <w:rFonts w:ascii="Lucida Sans Typewriter" w:hAnsi="Lucida Sans Typewriter"/>
-          <w:sz w:val="22"/>
-          <w:szCs w:val="22"/>
-        </w:rPr>
-        <w:t>'Nothing matters Mary, when you're free'</w:t>
-      </w:r>
-    </w:p>
-    <w:p>
-      <w:pPr>
-        <w:pStyle w:val="verse"/>
-        <w:spacing w:before="0" w:beforeAutospacing="0" w:after="0" w:afterAutospacing="0"/>
-        <w:contextualSpacing/>
-        <w:rPr>
-          <w:rFonts w:ascii="Lucida Sans Typewriter" w:hAnsi="Lucida Sans Typewriter"/>
-          <w:sz w:val="22"/>
-          <w:szCs w:val="22"/>
-        </w:rPr>
-      </w:pPr>
-      <w:r>
-        <w:rPr>
-          <w:rFonts w:ascii="Lucida Sans Typewriter" w:hAnsi="Lucida Sans Typewriter"/>
-          <w:b/>
-          <w:sz w:val="22"/>
-          <w:szCs w:val="22"/>
-        </w:rPr>
-        <w:t xml:space="preserve">  </w:t>
-      </w:r>
-      <w:r>
-        <w:rPr>
-          <w:rFonts w:ascii="Lucida Sans Typewriter" w:hAnsi="Lucida Sans Typewriter"/>
-          <w:b/>
-          <w:sz w:val="22"/>
-          <w:szCs w:val="22"/>
-        </w:rPr>
-        <w:t xml:space="preserve">          E              A           E  </w:t>
-      </w:r>
-      <w:r>
-        <w:rPr>
-          <w:rFonts w:ascii="Lucida Sans Typewriter" w:hAnsi="Lucida Sans Typewriter"/>
-          <w:b/>
-          <w:sz w:val="22"/>
-          <w:szCs w:val="22"/>
-        </w:rPr>
-        <w:t xml:space="preserve">   </w:t>
-      </w:r>
-      <w:r>
-        <w:rPr>
-          <w:rFonts w:ascii="Lucida Sans Typewriter" w:hAnsi="Lucida Sans Typewriter"/>
-          <w:b/>
-          <w:sz w:val="22"/>
-          <w:szCs w:val="22"/>
-        </w:rPr>
-        <w:t xml:space="preserve">              B </w:t>
-      </w:r>
-      <w:r>
-        <w:rPr>
-          <w:rFonts w:ascii="Lucida Sans Typewriter" w:hAnsi="Lucida Sans Typewriter"/>
-          <w:sz w:val="22"/>
-          <w:szCs w:val="22"/>
-        </w:rPr>
-        <w:br/>
-        <w:t>Against the famine and the crown</w:t>
-      </w:r>
-      <w:proofErr w:type="gramStart"/>
-      <w:r>
-        <w:rPr>
-          <w:rFonts w:ascii="Lucida Sans Typewriter" w:hAnsi="Lucida Sans Typewriter"/>
-          <w:sz w:val="22"/>
-          <w:szCs w:val="22"/>
-        </w:rPr>
-        <w:t>,</w:t>
-      </w:r>
-      <w:r>
-        <w:rPr>
-          <w:rFonts w:ascii="Lucida Sans Typewriter" w:hAnsi="Lucida Sans Typewriter"/>
-          <w:sz w:val="22"/>
-          <w:szCs w:val="22"/>
-        </w:rPr>
-        <w:t xml:space="preserve">  </w:t>
-      </w:r>
-      <w:r>
-        <w:rPr>
-          <w:rFonts w:ascii="Lucida Sans Typewriter" w:hAnsi="Lucida Sans Typewriter"/>
-          <w:sz w:val="22"/>
-          <w:szCs w:val="22"/>
-        </w:rPr>
-        <w:t>I</w:t>
-      </w:r>
-      <w:proofErr w:type="gramEnd"/>
-      <w:r>
-        <w:rPr>
-          <w:rFonts w:ascii="Lucida Sans Typewriter" w:hAnsi="Lucida Sans Typewriter"/>
-          <w:sz w:val="22"/>
-          <w:szCs w:val="22"/>
-        </w:rPr>
-        <w:t xml:space="preserve"> rebelled, they cut me down</w:t>
-      </w:r>
-    </w:p>
-    <w:p>
-      <w:pPr>
-        <w:pStyle w:val="verse"/>
-        <w:spacing w:before="0" w:beforeAutospacing="0" w:after="0" w:afterAutospacing="0"/>
-        <w:contextualSpacing/>
-        <w:rPr>
-          <w:rFonts w:ascii="Lucida Sans Typewriter" w:hAnsi="Lucida Sans Typewriter"/>
-          <w:sz w:val="22"/>
-          <w:szCs w:val="22"/>
-        </w:rPr>
-      </w:pPr>
-      <w:r>
-        <w:rPr>
-          <w:rFonts w:ascii="Lucida Sans Typewriter" w:hAnsi="Lucida Sans Typewriter"/>
-          <w:b/>
-          <w:sz w:val="22"/>
-          <w:szCs w:val="22"/>
-        </w:rPr>
-        <w:t xml:space="preserve">                       </w:t>
-      </w:r>
-      <w:r>
-        <w:rPr>
-          <w:rFonts w:ascii="Lucida Sans Typewriter" w:hAnsi="Lucida Sans Typewriter"/>
-          <w:b/>
-          <w:sz w:val="22"/>
-          <w:szCs w:val="22"/>
-        </w:rPr>
-        <w:t xml:space="preserve">B7        </w:t>
-      </w:r>
-      <w:r>
-        <w:rPr>
-          <w:rFonts w:ascii="Lucida Sans Typewriter" w:hAnsi="Lucida Sans Typewriter"/>
-          <w:b/>
-          <w:sz w:val="22"/>
-          <w:szCs w:val="22"/>
-        </w:rPr>
-        <w:t xml:space="preserve"> </w:t>
-      </w:r>
-      <w:r>
-        <w:rPr>
-          <w:rFonts w:ascii="Lucida Sans Typewriter" w:hAnsi="Lucida Sans Typewriter"/>
-          <w:b/>
-          <w:sz w:val="22"/>
-          <w:szCs w:val="22"/>
-        </w:rPr>
-        <w:t xml:space="preserve">     </w:t>
-      </w:r>
-      <w:r>
-        <w:rPr>
-          <w:rFonts w:ascii="Lucida Sans Typewriter" w:hAnsi="Lucida Sans Typewriter"/>
-          <w:b/>
-          <w:sz w:val="22"/>
-          <w:szCs w:val="22"/>
-        </w:rPr>
-        <w:t xml:space="preserve">E </w:t>
-      </w:r>
-      <w:r>
-        <w:rPr>
-          <w:rFonts w:ascii="Lucida Sans Typewriter" w:hAnsi="Lucida Sans Typewriter"/>
-          <w:sz w:val="22"/>
-          <w:szCs w:val="22"/>
-        </w:rPr>
-        <w:br/>
-      </w:r>
-      <w:proofErr w:type="gramStart"/>
-      <w:r>
-        <w:rPr>
-          <w:rFonts w:ascii="Lucida Sans Typewriter" w:hAnsi="Lucida Sans Typewriter"/>
-          <w:sz w:val="22"/>
-          <w:szCs w:val="22"/>
-        </w:rPr>
-        <w:t>Now</w:t>
-      </w:r>
-      <w:proofErr w:type="gramEnd"/>
-      <w:r>
-        <w:rPr>
-          <w:rFonts w:ascii="Lucida Sans Typewriter" w:hAnsi="Lucida Sans Typewriter"/>
-          <w:sz w:val="22"/>
-          <w:szCs w:val="22"/>
-        </w:rPr>
-        <w:t xml:space="preserve"> you must raise our child with dignity</w:t>
-      </w:r>
-    </w:p>
-    <w:p>
-      <w:pPr>
-        <w:pStyle w:val="verse"/>
-        <w:spacing w:before="0" w:beforeAutospacing="0" w:after="0" w:afterAutospacing="0"/>
-        <w:contextualSpacing/>
-        <w:rPr>
-          <w:rFonts w:ascii="Lucida Sans Typewriter" w:hAnsi="Lucida Sans Typewriter"/>
-          <w:sz w:val="22"/>
-          <w:szCs w:val="22"/>
-        </w:rPr>
-      </w:pPr>
-    </w:p>
-    <w:p>
-      <w:pPr>
-        <w:pStyle w:val="verse"/>
-        <w:spacing w:before="0" w:beforeAutospacing="0" w:after="0" w:afterAutospacing="0"/>
-        <w:contextualSpacing/>
-        <w:rPr>
-          <w:rFonts w:ascii="Lucida Sans Typewriter" w:hAnsi="Lucida Sans Typewriter"/>
-          <w:b/>
-          <w:i/>
-          <w:sz w:val="22"/>
-          <w:szCs w:val="22"/>
-        </w:rPr>
-      </w:pPr>
-      <w:r>
-        <w:rPr>
-          <w:rFonts w:ascii="Lucida Sans Typewriter" w:hAnsi="Lucida Sans Typewriter"/>
-          <w:b/>
-          <w:i/>
-          <w:sz w:val="22"/>
-          <w:szCs w:val="22"/>
-        </w:rPr>
-        <w:t>[Chorus]</w:t>
-      </w:r>
-    </w:p>
-    <w:p>
-      <w:pPr>
-        <w:pStyle w:val="verse"/>
-        <w:spacing w:before="0" w:beforeAutospacing="0" w:after="0" w:afterAutospacing="0"/>
-        <w:contextualSpacing/>
-        <w:rPr>
-          <w:rFonts w:ascii="Lucida Sans Typewriter" w:hAnsi="Lucida Sans Typewriter"/>
-          <w:b/>
-          <w:i/>
-          <w:sz w:val="22"/>
-          <w:szCs w:val="22"/>
-        </w:rPr>
-      </w:pPr>
-    </w:p>
-    <w:p>
-      <w:pPr>
-        <w:pStyle w:val="verse"/>
-        <w:spacing w:before="0" w:beforeAutospacing="0" w:after="0" w:afterAutospacing="0"/>
-        <w:contextualSpacing/>
-        <w:rPr>
-          <w:rFonts w:ascii="Lucida Sans Typewriter" w:hAnsi="Lucida Sans Typewriter"/>
-          <w:b/>
-          <w:sz w:val="22"/>
-          <w:szCs w:val="22"/>
-        </w:rPr>
-      </w:pPr>
-      <w:r>
-        <w:rPr>
-          <w:rFonts w:ascii="Lucida Sans Typewriter" w:hAnsi="Lucida Sans Typewriter"/>
-          <w:b/>
-          <w:sz w:val="22"/>
-          <w:szCs w:val="22"/>
-        </w:rPr>
-        <w:t xml:space="preserve">   </w:t>
-      </w:r>
-      <w:r>
-        <w:rPr>
-          <w:rFonts w:ascii="Lucida Sans Typewriter" w:hAnsi="Lucida Sans Typewriter"/>
-          <w:b/>
-          <w:sz w:val="22"/>
-          <w:szCs w:val="22"/>
-        </w:rPr>
-        <w:t xml:space="preserve">  E   </w:t>
-      </w:r>
-      <w:r>
-        <w:rPr>
-          <w:rFonts w:ascii="Lucida Sans Typewriter" w:hAnsi="Lucida Sans Typewriter"/>
-          <w:b/>
-          <w:sz w:val="22"/>
-          <w:szCs w:val="22"/>
-        </w:rPr>
-        <w:t xml:space="preserve">                   </w:t>
-      </w:r>
-      <w:r>
-        <w:rPr>
-          <w:rFonts w:ascii="Lucida Sans Typewriter" w:hAnsi="Lucida Sans Typewriter"/>
-          <w:b/>
-          <w:sz w:val="22"/>
-          <w:szCs w:val="22"/>
-        </w:rPr>
-        <w:t xml:space="preserve">  A                     E   B</w:t>
-      </w:r>
-    </w:p>
-    <w:p>
-      <w:pPr>
-        <w:pStyle w:val="verse"/>
-        <w:spacing w:before="0" w:beforeAutospacing="0" w:after="0" w:afterAutospacing="0"/>
-        <w:contextualSpacing/>
-        <w:rPr>
-          <w:rFonts w:ascii="Lucida Sans Typewriter" w:hAnsi="Lucida Sans Typewriter"/>
-          <w:sz w:val="22"/>
-          <w:szCs w:val="22"/>
-        </w:rPr>
-      </w:pPr>
-      <w:r>
-        <w:rPr>
-          <w:rFonts w:ascii="Lucida Sans Typewriter" w:hAnsi="Lucida Sans Typewriter"/>
-          <w:sz w:val="22"/>
-          <w:szCs w:val="22"/>
-        </w:rPr>
-        <w:t xml:space="preserve">By a lonely </w:t>
-      </w:r>
-      <w:proofErr w:type="spellStart"/>
-      <w:r>
-        <w:rPr>
-          <w:rFonts w:ascii="Lucida Sans Typewriter" w:hAnsi="Lucida Sans Typewriter"/>
-          <w:sz w:val="22"/>
-          <w:szCs w:val="22"/>
-        </w:rPr>
-        <w:t>harbour</w:t>
-      </w:r>
-      <w:proofErr w:type="spellEnd"/>
-      <w:r>
-        <w:rPr>
-          <w:rFonts w:ascii="Lucida Sans Typewriter" w:hAnsi="Lucida Sans Typewriter"/>
-          <w:sz w:val="22"/>
-          <w:szCs w:val="22"/>
-        </w:rPr>
-        <w:t xml:space="preserve"> wall</w:t>
-      </w:r>
-      <w:r>
-        <w:rPr>
-          <w:rFonts w:ascii="Lucida Sans Typewriter" w:hAnsi="Lucida Sans Typewriter"/>
-          <w:sz w:val="22"/>
-          <w:szCs w:val="22"/>
-        </w:rPr>
-        <w:t>, s</w:t>
-      </w:r>
-      <w:r>
-        <w:rPr>
-          <w:rFonts w:ascii="Lucida Sans Typewriter" w:hAnsi="Lucida Sans Typewriter"/>
-          <w:sz w:val="22"/>
-          <w:szCs w:val="22"/>
-        </w:rPr>
-        <w:t>he watched the last star falling</w:t>
-      </w:r>
-    </w:p>
-    <w:p>
-      <w:pPr>
-        <w:pStyle w:val="verse"/>
-        <w:spacing w:before="0" w:beforeAutospacing="0" w:after="0" w:afterAutospacing="0"/>
-        <w:contextualSpacing/>
-        <w:rPr>
-          <w:rFonts w:ascii="Lucida Sans Typewriter" w:hAnsi="Lucida Sans Typewriter"/>
-          <w:sz w:val="22"/>
-          <w:szCs w:val="22"/>
-        </w:rPr>
-      </w:pPr>
-      <w:r>
-        <w:rPr>
-          <w:rFonts w:ascii="Lucida Sans Typewriter" w:hAnsi="Lucida Sans Typewriter"/>
-          <w:b/>
-          <w:sz w:val="22"/>
-          <w:szCs w:val="22"/>
-        </w:rPr>
-        <w:t xml:space="preserve">       E</w:t>
-      </w:r>
-      <w:r>
-        <w:rPr>
-          <w:rFonts w:ascii="Lucida Sans Typewriter" w:hAnsi="Lucida Sans Typewriter"/>
-          <w:b/>
-          <w:sz w:val="22"/>
-          <w:szCs w:val="22"/>
-        </w:rPr>
-        <w:t xml:space="preserve">                  A               B</w:t>
-      </w:r>
-      <w:r>
-        <w:rPr>
-          <w:rFonts w:ascii="Lucida Sans Typewriter" w:hAnsi="Lucida Sans Typewriter"/>
-          <w:sz w:val="22"/>
-          <w:szCs w:val="22"/>
-        </w:rPr>
-        <w:br/>
-        <w:t>As the prison ship sailed out against the sky</w:t>
-      </w:r>
-    </w:p>
-    <w:p>
-      <w:pPr>
-        <w:pStyle w:val="verse"/>
-        <w:spacing w:before="0" w:beforeAutospacing="0" w:after="0" w:afterAutospacing="0"/>
-        <w:contextualSpacing/>
-        <w:rPr>
-          <w:rFonts w:ascii="Lucida Sans Typewriter" w:hAnsi="Lucida Sans Typewriter"/>
-          <w:sz w:val="22"/>
-          <w:szCs w:val="22"/>
-        </w:rPr>
-      </w:pPr>
-      <w:r>
-        <w:rPr>
-          <w:rFonts w:ascii="Lucida Sans Typewriter" w:hAnsi="Lucida Sans Typewriter"/>
-          <w:b/>
-          <w:sz w:val="22"/>
-          <w:szCs w:val="22"/>
-        </w:rPr>
-        <w:t xml:space="preserve">        </w:t>
-      </w:r>
-      <w:proofErr w:type="gramStart"/>
-      <w:r>
-        <w:rPr>
-          <w:rFonts w:ascii="Lucida Sans Typewriter" w:hAnsi="Lucida Sans Typewriter"/>
-          <w:b/>
-          <w:sz w:val="22"/>
-          <w:szCs w:val="22"/>
-        </w:rPr>
-        <w:t>E                 A</w:t>
-      </w:r>
-      <w:r>
-        <w:rPr>
-          <w:rFonts w:ascii="Lucida Sans Typewriter" w:hAnsi="Lucida Sans Typewriter"/>
-          <w:b/>
-          <w:sz w:val="22"/>
-          <w:szCs w:val="22"/>
-        </w:rPr>
-        <w:t xml:space="preserve">             E             </w:t>
-      </w:r>
-      <w:proofErr w:type="gramEnd"/>
-      <w:r>
-        <w:rPr>
-          <w:rFonts w:ascii="Lucida Sans Typewriter" w:hAnsi="Lucida Sans Typewriter"/>
-          <w:b/>
-          <w:sz w:val="22"/>
-          <w:szCs w:val="22"/>
-        </w:rPr>
-        <w:t xml:space="preserve"> B </w:t>
-      </w:r>
-      <w:r>
-        <w:rPr>
-          <w:rFonts w:ascii="Lucida Sans Typewriter" w:hAnsi="Lucida Sans Typewriter"/>
-          <w:sz w:val="22"/>
-          <w:szCs w:val="22"/>
-        </w:rPr>
-        <w:br/>
-        <w:t>For she live</w:t>
-      </w:r>
-      <w:r>
-        <w:rPr>
-          <w:rFonts w:ascii="Lucida Sans Typewriter" w:hAnsi="Lucida Sans Typewriter"/>
-          <w:sz w:val="22"/>
-          <w:szCs w:val="22"/>
-        </w:rPr>
-        <w:t>s</w:t>
-      </w:r>
-      <w:r>
-        <w:rPr>
-          <w:rFonts w:ascii="Lucida Sans Typewriter" w:hAnsi="Lucida Sans Typewriter"/>
-          <w:sz w:val="22"/>
-          <w:szCs w:val="22"/>
-        </w:rPr>
-        <w:t xml:space="preserve"> </w:t>
-      </w:r>
-      <w:r>
-        <w:rPr>
-          <w:rFonts w:ascii="Lucida Sans Typewriter" w:hAnsi="Lucida Sans Typewriter"/>
-          <w:sz w:val="22"/>
-          <w:szCs w:val="22"/>
-        </w:rPr>
-        <w:t>to</w:t>
-      </w:r>
-      <w:r>
-        <w:rPr>
-          <w:rFonts w:ascii="Lucida Sans Typewriter" w:hAnsi="Lucida Sans Typewriter"/>
-          <w:sz w:val="22"/>
-          <w:szCs w:val="22"/>
-        </w:rPr>
-        <w:t xml:space="preserve"> hope and pray</w:t>
-      </w:r>
-      <w:r>
-        <w:rPr>
-          <w:rFonts w:ascii="Lucida Sans Typewriter" w:hAnsi="Lucida Sans Typewriter"/>
-          <w:sz w:val="22"/>
-          <w:szCs w:val="22"/>
-        </w:rPr>
-        <w:t>, f</w:t>
-      </w:r>
-      <w:r>
-        <w:rPr>
-          <w:rFonts w:ascii="Lucida Sans Typewriter" w:hAnsi="Lucida Sans Typewriter"/>
-          <w:sz w:val="22"/>
-          <w:szCs w:val="22"/>
-        </w:rPr>
-        <w:t>or her love in Botany Bay</w:t>
-      </w:r>
-      <w:r>
-        <w:rPr>
-          <w:rFonts w:ascii="Lucida Sans Typewriter" w:hAnsi="Lucida Sans Typewriter"/>
-          <w:sz w:val="22"/>
-          <w:szCs w:val="22"/>
-        </w:rPr>
-        <w:br/>
-      </w:r>
-      <w:r>
-        <w:rPr>
-          <w:rFonts w:ascii="Lucida Sans Typewriter" w:hAnsi="Lucida Sans Typewriter"/>
-          <w:b/>
-          <w:sz w:val="22"/>
-          <w:szCs w:val="22"/>
-        </w:rPr>
-        <w:t xml:space="preserve">                         </w:t>
-      </w:r>
-      <w:r>
-        <w:rPr>
-          <w:rFonts w:ascii="Lucida Sans Typewriter" w:hAnsi="Lucida Sans Typewriter"/>
-          <w:b/>
-          <w:sz w:val="22"/>
-          <w:szCs w:val="22"/>
-        </w:rPr>
-        <w:t>B7</w:t>
-      </w:r>
-      <w:r>
-        <w:rPr>
-          <w:rFonts w:ascii="Lucida Sans Typewriter" w:hAnsi="Lucida Sans Typewriter"/>
-          <w:b/>
-          <w:sz w:val="22"/>
-          <w:szCs w:val="22"/>
-        </w:rPr>
-        <w:t xml:space="preserve">        </w:t>
-      </w:r>
-      <w:r>
-        <w:rPr>
-          <w:rFonts w:ascii="Lucida Sans Typewriter" w:hAnsi="Lucida Sans Typewriter"/>
-          <w:b/>
-          <w:sz w:val="22"/>
-          <w:szCs w:val="22"/>
-        </w:rPr>
-        <w:t xml:space="preserve">     E   </w:t>
-      </w:r>
-    </w:p>
-    <w:p>
-      <w:pPr>
-        <w:pStyle w:val="verse"/>
-        <w:spacing w:before="0" w:beforeAutospacing="0" w:after="0" w:afterAutospacing="0"/>
-        <w:contextualSpacing/>
-        <w:rPr>
-          <w:rFonts w:ascii="Lucida Sans Typewriter" w:hAnsi="Lucida Sans Typewriter"/>
-          <w:sz w:val="22"/>
-          <w:szCs w:val="22"/>
-        </w:rPr>
-      </w:pPr>
-      <w:r>
-        <w:rPr>
-          <w:rFonts w:ascii="Lucida Sans Typewriter" w:hAnsi="Lucida Sans Typewriter"/>
-          <w:sz w:val="22"/>
-          <w:szCs w:val="22"/>
-        </w:rPr>
-        <w:t xml:space="preserve">It's so lonely round the Fields </w:t>
-      </w:r>
-      <w:proofErr w:type="gramStart"/>
-      <w:r>
-        <w:rPr>
-          <w:rFonts w:ascii="Lucida Sans Typewriter" w:hAnsi="Lucida Sans Typewriter"/>
-          <w:sz w:val="22"/>
-          <w:szCs w:val="22"/>
-        </w:rPr>
-        <w:t>Of</w:t>
-      </w:r>
-      <w:proofErr w:type="gramEnd"/>
-      <w:r>
-        <w:rPr>
-          <w:rFonts w:ascii="Lucida Sans Typewriter" w:hAnsi="Lucida Sans Typewriter"/>
-          <w:sz w:val="22"/>
-          <w:szCs w:val="22"/>
-        </w:rPr>
-        <w:t xml:space="preserve"> </w:t>
-      </w:r>
-      <w:proofErr w:type="spellStart"/>
-      <w:r>
-        <w:rPr>
-          <w:rFonts w:ascii="Lucida Sans Typewriter" w:hAnsi="Lucida Sans Typewriter"/>
-          <w:sz w:val="22"/>
-          <w:szCs w:val="22"/>
-        </w:rPr>
-        <w:t>Athenry</w:t>
-      </w:r>
-      <w:proofErr w:type="spellEnd"/>
-    </w:p>
-    <w:p>
-      <w:pPr>
-        <w:pStyle w:val="verse"/>
-        <w:spacing w:before="0" w:beforeAutospacing="0" w:after="0" w:afterAutospacing="0"/>
-        <w:contextualSpacing/>
-        <w:rPr>
-          <w:rFonts w:ascii="Lucida Sans Typewriter" w:hAnsi="Lucida Sans Typewriter"/>
-          <w:sz w:val="22"/>
-          <w:szCs w:val="22"/>
-        </w:rPr>
-      </w:pPr>
     </w:p>
     <w:p>
       <w:pPr>
@@ -1931,6 +1665,132 @@
     </w:sectPr>
   </w:body>
 </w:document>
+</file>
+
+<file path=word/endnotes.xml><?xml version="1.0" encoding="utf-8"?>
+<w:endnotes xmlns:wpc="http://schemas.microsoft.com/office/word/2010/wordprocessingCanvas" xmlns:mc="http://schemas.openxmlformats.org/markup-compatibility/2006" xmlns:o="urn:schemas-microsoft-com:office:office" xmlns:r="http://schemas.openxmlformats.org/officeDocument/2006/relationships" xmlns:m="http://schemas.openxmlformats.org/officeDocument/2006/math" xmlns:v="urn:schemas-microsoft-com:vml" xmlns:wp14="http://schemas.microsoft.com/office/word/2010/wordprocessingDrawing" xmlns:wp="http://schemas.openxmlformats.org/drawingml/2006/wordprocessingDrawing" xmlns:w10="urn:schemas-microsoft-com:office:word" xmlns:w="http://schemas.openxmlformats.org/wordprocessingml/2006/main" xmlns:w14="http://schemas.microsoft.com/office/word/2010/wordml" xmlns:w15="http://schemas.microsoft.com/office/word/2012/wordml" xmlns:wpg="http://schemas.microsoft.com/office/word/2010/wordprocessingGroup" xmlns:wpi="http://schemas.microsoft.com/office/word/2010/wordprocessingInk" xmlns:wne="http://schemas.microsoft.com/office/word/2006/wordml" xmlns:wps="http://schemas.microsoft.com/office/word/2010/wordprocessingShape" mc:Ignorable="w14 w15 wp14">
+  <w:endnote w:type="separator" w:id="-1">
+    <w:p>
+      <w:r>
+        <w:separator/>
+      </w:r>
+    </w:p>
+  </w:endnote>
+  <w:endnote w:type="continuationSeparator" w:id="0">
+    <w:p>
+      <w:r>
+        <w:continuationSeparator/>
+      </w:r>
+    </w:p>
+  </w:endnote>
+</w:endnotes>
+</file>
+
+<file path=word/footer1.xml><?xml version="1.0" encoding="utf-8"?>
+<w:ftr xmlns:wpc="http://schemas.microsoft.com/office/word/2010/wordprocessingCanvas" xmlns:mc="http://schemas.openxmlformats.org/markup-compatibility/2006" xmlns:o="urn:schemas-microsoft-com:office:office" xmlns:r="http://schemas.openxmlformats.org/officeDocument/2006/relationships" xmlns:m="http://schemas.openxmlformats.org/officeDocument/2006/math" xmlns:v="urn:schemas-microsoft-com:vml" xmlns:wp14="http://schemas.microsoft.com/office/word/2010/wordprocessingDrawing" xmlns:wp="http://schemas.openxmlformats.org/drawingml/2006/wordprocessingDrawing" xmlns:w10="urn:schemas-microsoft-com:office:word" xmlns:w="http://schemas.openxmlformats.org/wordprocessingml/2006/main" xmlns:w14="http://schemas.microsoft.com/office/word/2010/wordml" xmlns:w15="http://schemas.microsoft.com/office/word/2012/wordml" xmlns:wpg="http://schemas.microsoft.com/office/word/2010/wordprocessingGroup" xmlns:wpi="http://schemas.microsoft.com/office/word/2010/wordprocessingInk" xmlns:wne="http://schemas.microsoft.com/office/word/2006/wordml" xmlns:wps="http://schemas.microsoft.com/office/word/2010/wordprocessingShape" mc:Ignorable="w14 w15 wp14">
+  <w:p>
+    <w:pPr>
+      <w:pStyle w:val="Footer"/>
+      <w:tabs>
+        <w:tab w:val="clear" w:pos="4680"/>
+        <w:tab w:val="clear" w:pos="9360"/>
+        <w:tab w:val="center" w:pos="5220"/>
+        <w:tab w:val="right" w:pos="10440"/>
+      </w:tabs>
+      <w:rPr>
+        <w:rFonts w:ascii="Calibri" w:hAnsi="Calibri"/>
+        <w:i/>
+        <w:sz w:val="18"/>
+      </w:rPr>
+    </w:pPr>
+    <w:r>
+      <w:rPr>
+        <w:rFonts w:ascii="Calibri" w:hAnsi="Calibri"/>
+        <w:i/>
+        <w:sz w:val="18"/>
+      </w:rPr>
+      <w:t>Fields of Athenry</w:t>
+    </w:r>
+    <w:r>
+      <w:rPr>
+        <w:rFonts w:ascii="Calibri" w:hAnsi="Calibri"/>
+        <w:i/>
+        <w:sz w:val="18"/>
+      </w:rPr>
+      <w:tab/>
+    </w:r>
+    <w:r>
+      <w:rPr>
+        <w:rFonts w:ascii="Calibri" w:hAnsi="Calibri"/>
+        <w:i/>
+        <w:sz w:val="18"/>
+      </w:rPr>
+      <w:fldChar w:fldCharType="begin"/>
+    </w:r>
+    <w:r>
+      <w:rPr>
+        <w:rFonts w:ascii="Calibri" w:hAnsi="Calibri"/>
+        <w:i/>
+        <w:sz w:val="18"/>
+      </w:rPr>
+      <w:instrText xml:space="preserve"> PAGE   \* MERGEFORMAT </w:instrText>
+    </w:r>
+    <w:r>
+      <w:rPr>
+        <w:rFonts w:ascii="Calibri" w:hAnsi="Calibri"/>
+        <w:i/>
+        <w:sz w:val="18"/>
+      </w:rPr>
+      <w:fldChar w:fldCharType="separate"/>
+    </w:r>
+    <w:r>
+      <w:rPr>
+        <w:rFonts w:ascii="Calibri" w:hAnsi="Calibri"/>
+        <w:i/>
+        <w:noProof/>
+        <w:sz w:val="18"/>
+      </w:rPr>
+      <w:t>1</w:t>
+    </w:r>
+    <w:r>
+      <w:rPr>
+        <w:rFonts w:ascii="Calibri" w:hAnsi="Calibri"/>
+        <w:i/>
+        <w:noProof/>
+        <w:sz w:val="18"/>
+      </w:rPr>
+      <w:fldChar w:fldCharType="end"/>
+    </w:r>
+    <w:r>
+      <w:rPr>
+        <w:rFonts w:ascii="Calibri" w:hAnsi="Calibri"/>
+        <w:i/>
+        <w:sz w:val="18"/>
+      </w:rPr>
+      <w:tab/>
+      <w:t>Rev. 2, 2016-02-11</w:t>
+    </w:r>
+  </w:p>
+</w:ftr>
+</file>
+
+<file path=word/footnotes.xml><?xml version="1.0" encoding="utf-8"?>
+<w:footnotes xmlns:wpc="http://schemas.microsoft.com/office/word/2010/wordprocessingCanvas" xmlns:mc="http://schemas.openxmlformats.org/markup-compatibility/2006" xmlns:o="urn:schemas-microsoft-com:office:office" xmlns:r="http://schemas.openxmlformats.org/officeDocument/2006/relationships" xmlns:m="http://schemas.openxmlformats.org/officeDocument/2006/math" xmlns:v="urn:schemas-microsoft-com:vml" xmlns:wp14="http://schemas.microsoft.com/office/word/2010/wordprocessingDrawing" xmlns:wp="http://schemas.openxmlformats.org/drawingml/2006/wordprocessingDrawing" xmlns:w10="urn:schemas-microsoft-com:office:word" xmlns:w="http://schemas.openxmlformats.org/wordprocessingml/2006/main" xmlns:w14="http://schemas.microsoft.com/office/word/2010/wordml" xmlns:w15="http://schemas.microsoft.com/office/word/2012/wordml" xmlns:wpg="http://schemas.microsoft.com/office/word/2010/wordprocessingGroup" xmlns:wpi="http://schemas.microsoft.com/office/word/2010/wordprocessingInk" xmlns:wne="http://schemas.microsoft.com/office/word/2006/wordml" xmlns:wps="http://schemas.microsoft.com/office/word/2010/wordprocessingShape" mc:Ignorable="w14 w15 wp14">
+  <w:footnote w:type="separator" w:id="-1">
+    <w:p>
+      <w:r>
+        <w:separator/>
+      </w:r>
+    </w:p>
+  </w:footnote>
+  <w:footnote w:type="continuationSeparator" w:id="0">
+    <w:p>
+      <w:r>
+        <w:continuationSeparator/>
+      </w:r>
+    </w:p>
+  </w:footnote>
+</w:footnotes>
 </file>
 
 <file path=word/styles.xml><?xml version="1.0" encoding="utf-8"?>
@@ -2369,6 +2229,56 @@
       <w:u w:val="single"/>
     </w:rPr>
   </w:style>
+  <w:style w:type="paragraph" w:styleId="Header">
+    <w:name w:val="header"/>
+    <w:basedOn w:val="Normal"/>
+    <w:link w:val="HeaderChar"/>
+    <w:uiPriority w:val="99"/>
+    <w:unhideWhenUsed/>
+    <w:rsid w:val="004C05B9"/>
+    <w:pPr>
+      <w:tabs>
+        <w:tab w:val="center" w:pos="4680"/>
+        <w:tab w:val="right" w:pos="9360"/>
+      </w:tabs>
+    </w:pPr>
+  </w:style>
+  <w:style w:type="character" w:customStyle="1" w:styleId="HeaderChar">
+    <w:name w:val="Header Char"/>
+    <w:link w:val="Header"/>
+    <w:uiPriority w:val="99"/>
+    <w:rsid w:val="004C05B9"/>
+    <w:rPr>
+      <w:sz w:val="24"/>
+      <w:szCs w:val="24"/>
+      <w:lang w:eastAsia="ja-JP"/>
+    </w:rPr>
+  </w:style>
+  <w:style w:type="paragraph" w:styleId="Footer">
+    <w:name w:val="footer"/>
+    <w:basedOn w:val="Normal"/>
+    <w:link w:val="FooterChar"/>
+    <w:uiPriority w:val="99"/>
+    <w:unhideWhenUsed/>
+    <w:rsid w:val="004C05B9"/>
+    <w:pPr>
+      <w:tabs>
+        <w:tab w:val="center" w:pos="4680"/>
+        <w:tab w:val="right" w:pos="9360"/>
+      </w:tabs>
+    </w:pPr>
+  </w:style>
+  <w:style w:type="character" w:customStyle="1" w:styleId="FooterChar">
+    <w:name w:val="Footer Char"/>
+    <w:link w:val="Footer"/>
+    <w:uiPriority w:val="99"/>
+    <w:rsid w:val="004C05B9"/>
+    <w:rPr>
+      <w:sz w:val="24"/>
+      <w:szCs w:val="24"/>
+      <w:lang w:eastAsia="ja-JP"/>
+    </w:rPr>
+  </w:style>
 </w:styles>
 </file>
 

--- a/Fields of Athenry [E].docx
+++ b/Fields of Athenry [E].docx
@@ -1,6 +1,6 @@
 
 <file path=word/document.xml><?xml version="1.0" encoding="utf-8"?>
-<w:document xmlns:wpc="http://schemas.microsoft.com/office/word/2010/wordprocessingCanvas" xmlns:mc="http://schemas.openxmlformats.org/markup-compatibility/2006" xmlns:o="urn:schemas-microsoft-com:office:office" xmlns:r="http://schemas.openxmlformats.org/officeDocument/2006/relationships" xmlns:m="http://schemas.openxmlformats.org/officeDocument/2006/math" xmlns:v="urn:schemas-microsoft-com:vml" xmlns:wp14="http://schemas.microsoft.com/office/word/2010/wordprocessingDrawing" xmlns:wp="http://schemas.openxmlformats.org/drawingml/2006/wordprocessingDrawing" xmlns:w10="urn:schemas-microsoft-com:office:word" xmlns:w="http://schemas.openxmlformats.org/wordprocessingml/2006/main" xmlns:w14="http://schemas.microsoft.com/office/word/2010/wordml" xmlns:w15="http://schemas.microsoft.com/office/word/2012/wordml" xmlns:wpg="http://schemas.microsoft.com/office/word/2010/wordprocessingGroup" xmlns:wpi="http://schemas.microsoft.com/office/word/2010/wordprocessingInk" xmlns:wne="http://schemas.microsoft.com/office/word/2006/wordml" xmlns:wps="http://schemas.microsoft.com/office/word/2010/wordprocessingShape" mc:Ignorable="w14 w15 wp14">
+<w:document xmlns:wpc="http://schemas.microsoft.com/office/word/2010/wordprocessingCanvas" xmlns:mc="http://schemas.openxmlformats.org/markup-compatibility/2006" xmlns:o="urn:schemas-microsoft-com:office:office" xmlns:r="http://schemas.openxmlformats.org/officeDocument/2006/relationships" xmlns:m="http://schemas.openxmlformats.org/officeDocument/2006/math" xmlns:v="urn:schemas-microsoft-com:vml" xmlns:wp14="http://schemas.microsoft.com/office/word/2010/wordprocessingDrawing" xmlns:wp="http://schemas.openxmlformats.org/drawingml/2006/wordprocessingDrawing" xmlns:w10="urn:schemas-microsoft-com:office:word" xmlns:w="http://schemas.openxmlformats.org/wordprocessingml/2006/main" xmlns:w14="http://schemas.microsoft.com/office/word/2010/wordml" xmlns:wpg="http://schemas.microsoft.com/office/word/2010/wordprocessingGroup" xmlns:wpi="http://schemas.microsoft.com/office/word/2010/wordprocessingInk" xmlns:wne="http://schemas.microsoft.com/office/word/2006/wordml" xmlns:wps="http://schemas.microsoft.com/office/word/2010/wordprocessingShape" mc:Ignorable="w14 wp14">
   <w:body>
     <w:p>
       <w:pPr>
@@ -36,7 +36,7 @@
           <w:szCs w:val="22"/>
         </w:rPr>
         <w:sectPr>
-          <w:footerReference w:type="default" r:id="rId6"/>
+          <w:footerReference w:type="default" r:id="rId7"/>
           <w:pgSz w:w="12240" w:h="15840"/>
           <w:pgMar w:top="720" w:right="720" w:bottom="720" w:left="1080" w:header="720" w:footer="720" w:gutter="0"/>
           <w:cols w:num="2" w:space="720"/>
@@ -1607,44 +1607,113 @@
           <w:szCs w:val="22"/>
         </w:rPr>
       </w:pPr>
+    </w:p>
+    <w:p>
+      <w:pPr>
+        <w:pStyle w:val="verse"/>
+        <w:spacing w:before="0" w:beforeAutospacing="0" w:after="0" w:afterAutospacing="0"/>
+        <w:contextualSpacing/>
+        <w:rPr>
+          <w:rFonts w:ascii="Lucida Sans Typewriter" w:hAnsi="Lucida Sans Typewriter"/>
+          <w:b/>
+          <w:i/>
+          <w:sz w:val="22"/>
+          <w:szCs w:val="22"/>
+        </w:rPr>
+      </w:pPr>
+      <w:r>
+        <w:rPr>
+          <w:rFonts w:ascii="Lucida Sans Typewriter" w:hAnsi="Lucida Sans Typewriter"/>
+          <w:b/>
+          <w:i/>
+          <w:sz w:val="22"/>
+          <w:szCs w:val="22"/>
+        </w:rPr>
+        <w:t>[Chorus x2]</w:t>
+      </w:r>
+    </w:p>
+    <w:p>
+      <w:pPr>
+        <w:pStyle w:val="verse"/>
+        <w:spacing w:before="0" w:beforeAutospacing="0" w:after="0" w:afterAutospacing="0"/>
+        <w:contextualSpacing/>
+        <w:rPr>
+          <w:rFonts w:ascii="Lucida Sans Typewriter" w:hAnsi="Lucida Sans Typewriter"/>
+          <w:sz w:val="22"/>
+          <w:szCs w:val="22"/>
+        </w:rPr>
+      </w:pPr>
+    </w:p>
+    <w:p>
+      <w:pPr>
+        <w:pStyle w:val="verse"/>
+        <w:spacing w:before="0" w:beforeAutospacing="0" w:after="0" w:afterAutospacing="0"/>
+        <w:contextualSpacing/>
+        <w:rPr>
+          <w:rFonts w:ascii="Lucida Sans Typewriter" w:hAnsi="Lucida Sans Typewriter"/>
+          <w:b/>
+          <w:sz w:val="22"/>
+          <w:szCs w:val="22"/>
+        </w:rPr>
+      </w:pPr>
+      <w:r>
+        <w:rPr>
+          <w:rFonts w:ascii="Lucida Sans Typewriter" w:hAnsi="Lucida Sans Typewriter"/>
+          <w:b/>
+          <w:sz w:val="22"/>
+          <w:szCs w:val="22"/>
+        </w:rPr>
+        <w:t>B</w:t>
+      </w:r>
       <w:bookmarkStart w:id="0" w:name="_GoBack"/>
       <w:bookmarkEnd w:id="0"/>
-    </w:p>
-    <w:p>
-      <w:pPr>
-        <w:pStyle w:val="verse"/>
-        <w:spacing w:before="0" w:beforeAutospacing="0" w:after="0" w:afterAutospacing="0"/>
-        <w:contextualSpacing/>
-        <w:rPr>
-          <w:rFonts w:ascii="Lucida Sans Typewriter" w:hAnsi="Lucida Sans Typewriter"/>
-          <w:b/>
-          <w:i/>
-          <w:sz w:val="22"/>
-          <w:szCs w:val="22"/>
-        </w:rPr>
-      </w:pPr>
-      <w:r>
-        <w:rPr>
-          <w:rFonts w:ascii="Lucida Sans Typewriter" w:hAnsi="Lucida Sans Typewriter"/>
-          <w:b/>
-          <w:i/>
-          <w:sz w:val="22"/>
-          <w:szCs w:val="22"/>
-        </w:rPr>
-        <w:t>[Chorus x2]</w:t>
-      </w:r>
-    </w:p>
-    <w:p>
-      <w:pPr>
-        <w:pStyle w:val="verse"/>
-        <w:spacing w:before="0" w:beforeAutospacing="0" w:after="0" w:afterAutospacing="0"/>
-        <w:contextualSpacing/>
-        <w:rPr>
-          <w:rFonts w:ascii="Lucida Sans Typewriter" w:hAnsi="Lucida Sans Typewriter"/>
-          <w:sz w:val="22"/>
-          <w:szCs w:val="22"/>
-        </w:rPr>
-      </w:pPr>
+      <w:r>
+        <w:rPr>
+          <w:rFonts w:ascii="Lucida Sans Typewriter" w:hAnsi="Lucida Sans Typewriter"/>
+          <w:b/>
+          <w:sz w:val="22"/>
+          <w:szCs w:val="22"/>
+        </w:rPr>
+        <w:t xml:space="preserve">          </w:t>
+      </w:r>
+      <w:r>
+        <w:rPr>
+          <w:rFonts w:ascii="Lucida Sans Typewriter" w:hAnsi="Lucida Sans Typewriter"/>
+          <w:b/>
+          <w:sz w:val="22"/>
+          <w:szCs w:val="22"/>
+        </w:rPr>
+        <w:t xml:space="preserve">                B7             E</w:t>
+      </w:r>
+      <w:r>
+        <w:rPr>
+          <w:rFonts w:ascii="Lucida Sans Typewriter" w:hAnsi="Lucida Sans Typewriter"/>
+          <w:b/>
+          <w:sz w:val="22"/>
+          <w:szCs w:val="22"/>
+        </w:rPr>
+        <w:t xml:space="preserve">                   </w:t>
+      </w:r>
+    </w:p>
+    <w:p>
+      <w:pPr>
+        <w:pStyle w:val="verse"/>
+        <w:spacing w:before="0" w:beforeAutospacing="0" w:after="0" w:afterAutospacing="0"/>
+        <w:contextualSpacing/>
+        <w:rPr>
+          <w:rFonts w:ascii="Lucida Sans Typewriter" w:hAnsi="Lucida Sans Typewriter"/>
+          <w:sz w:val="22"/>
+          <w:szCs w:val="22"/>
+        </w:rPr>
+      </w:pPr>
+      <w:r>
+        <w:rPr>
+          <w:rFonts w:ascii="Lucida Sans Typewriter" w:hAnsi="Lucida Sans Typewriter"/>
+          <w:sz w:val="22"/>
+          <w:szCs w:val="22"/>
+        </w:rPr>
+        <w:t xml:space="preserve">  It's so lonely round the Fields of Athenry</w:t>
+      </w:r>
     </w:p>
     <w:p>
       <w:pPr>
@@ -1668,7 +1737,7 @@
 </file>
 
 <file path=word/endnotes.xml><?xml version="1.0" encoding="utf-8"?>
-<w:endnotes xmlns:wpc="http://schemas.microsoft.com/office/word/2010/wordprocessingCanvas" xmlns:mc="http://schemas.openxmlformats.org/markup-compatibility/2006" xmlns:o="urn:schemas-microsoft-com:office:office" xmlns:r="http://schemas.openxmlformats.org/officeDocument/2006/relationships" xmlns:m="http://schemas.openxmlformats.org/officeDocument/2006/math" xmlns:v="urn:schemas-microsoft-com:vml" xmlns:wp14="http://schemas.microsoft.com/office/word/2010/wordprocessingDrawing" xmlns:wp="http://schemas.openxmlformats.org/drawingml/2006/wordprocessingDrawing" xmlns:w10="urn:schemas-microsoft-com:office:word" xmlns:w="http://schemas.openxmlformats.org/wordprocessingml/2006/main" xmlns:w14="http://schemas.microsoft.com/office/word/2010/wordml" xmlns:w15="http://schemas.microsoft.com/office/word/2012/wordml" xmlns:wpg="http://schemas.microsoft.com/office/word/2010/wordprocessingGroup" xmlns:wpi="http://schemas.microsoft.com/office/word/2010/wordprocessingInk" xmlns:wne="http://schemas.microsoft.com/office/word/2006/wordml" xmlns:wps="http://schemas.microsoft.com/office/word/2010/wordprocessingShape" mc:Ignorable="w14 w15 wp14">
+<w:endnotes xmlns:wpc="http://schemas.microsoft.com/office/word/2010/wordprocessingCanvas" xmlns:mc="http://schemas.openxmlformats.org/markup-compatibility/2006" xmlns:o="urn:schemas-microsoft-com:office:office" xmlns:r="http://schemas.openxmlformats.org/officeDocument/2006/relationships" xmlns:m="http://schemas.openxmlformats.org/officeDocument/2006/math" xmlns:v="urn:schemas-microsoft-com:vml" xmlns:wp14="http://schemas.microsoft.com/office/word/2010/wordprocessingDrawing" xmlns:wp="http://schemas.openxmlformats.org/drawingml/2006/wordprocessingDrawing" xmlns:w10="urn:schemas-microsoft-com:office:word" xmlns:w="http://schemas.openxmlformats.org/wordprocessingml/2006/main" xmlns:w14="http://schemas.microsoft.com/office/word/2010/wordml" xmlns:wpg="http://schemas.microsoft.com/office/word/2010/wordprocessingGroup" xmlns:wpi="http://schemas.microsoft.com/office/word/2010/wordprocessingInk" xmlns:wne="http://schemas.microsoft.com/office/word/2006/wordml" xmlns:wps="http://schemas.microsoft.com/office/word/2010/wordprocessingShape" mc:Ignorable="w14 wp14">
   <w:endnote w:type="separator" w:id="-1">
     <w:p>
       <w:r>
@@ -1687,7 +1756,7 @@
 </file>
 
 <file path=word/footer1.xml><?xml version="1.0" encoding="utf-8"?>
-<w:ftr xmlns:wpc="http://schemas.microsoft.com/office/word/2010/wordprocessingCanvas" xmlns:mc="http://schemas.openxmlformats.org/markup-compatibility/2006" xmlns:o="urn:schemas-microsoft-com:office:office" xmlns:r="http://schemas.openxmlformats.org/officeDocument/2006/relationships" xmlns:m="http://schemas.openxmlformats.org/officeDocument/2006/math" xmlns:v="urn:schemas-microsoft-com:vml" xmlns:wp14="http://schemas.microsoft.com/office/word/2010/wordprocessingDrawing" xmlns:wp="http://schemas.openxmlformats.org/drawingml/2006/wordprocessingDrawing" xmlns:w10="urn:schemas-microsoft-com:office:word" xmlns:w="http://schemas.openxmlformats.org/wordprocessingml/2006/main" xmlns:w14="http://schemas.microsoft.com/office/word/2010/wordml" xmlns:w15="http://schemas.microsoft.com/office/word/2012/wordml" xmlns:wpg="http://schemas.microsoft.com/office/word/2010/wordprocessingGroup" xmlns:wpi="http://schemas.microsoft.com/office/word/2010/wordprocessingInk" xmlns:wne="http://schemas.microsoft.com/office/word/2006/wordml" xmlns:wps="http://schemas.microsoft.com/office/word/2010/wordprocessingShape" mc:Ignorable="w14 w15 wp14">
+<w:ftr xmlns:wpc="http://schemas.microsoft.com/office/word/2010/wordprocessingCanvas" xmlns:mc="http://schemas.openxmlformats.org/markup-compatibility/2006" xmlns:o="urn:schemas-microsoft-com:office:office" xmlns:r="http://schemas.openxmlformats.org/officeDocument/2006/relationships" xmlns:m="http://schemas.openxmlformats.org/officeDocument/2006/math" xmlns:v="urn:schemas-microsoft-com:vml" xmlns:wp14="http://schemas.microsoft.com/office/word/2010/wordprocessingDrawing" xmlns:wp="http://schemas.openxmlformats.org/drawingml/2006/wordprocessingDrawing" xmlns:w10="urn:schemas-microsoft-com:office:word" xmlns:w="http://schemas.openxmlformats.org/wordprocessingml/2006/main" xmlns:w14="http://schemas.microsoft.com/office/word/2010/wordml" xmlns:wpg="http://schemas.microsoft.com/office/word/2010/wordprocessingGroup" xmlns:wpi="http://schemas.microsoft.com/office/word/2010/wordprocessingInk" xmlns:wne="http://schemas.microsoft.com/office/word/2006/wordml" xmlns:wps="http://schemas.microsoft.com/office/word/2010/wordprocessingShape" mc:Ignorable="w14 wp14">
   <w:p>
     <w:pPr>
       <w:pStyle w:val="Footer"/>
@@ -1775,7 +1844,7 @@
 </file>
 
 <file path=word/footnotes.xml><?xml version="1.0" encoding="utf-8"?>
-<w:footnotes xmlns:wpc="http://schemas.microsoft.com/office/word/2010/wordprocessingCanvas" xmlns:mc="http://schemas.openxmlformats.org/markup-compatibility/2006" xmlns:o="urn:schemas-microsoft-com:office:office" xmlns:r="http://schemas.openxmlformats.org/officeDocument/2006/relationships" xmlns:m="http://schemas.openxmlformats.org/officeDocument/2006/math" xmlns:v="urn:schemas-microsoft-com:vml" xmlns:wp14="http://schemas.microsoft.com/office/word/2010/wordprocessingDrawing" xmlns:wp="http://schemas.openxmlformats.org/drawingml/2006/wordprocessingDrawing" xmlns:w10="urn:schemas-microsoft-com:office:word" xmlns:w="http://schemas.openxmlformats.org/wordprocessingml/2006/main" xmlns:w14="http://schemas.microsoft.com/office/word/2010/wordml" xmlns:w15="http://schemas.microsoft.com/office/word/2012/wordml" xmlns:wpg="http://schemas.microsoft.com/office/word/2010/wordprocessingGroup" xmlns:wpi="http://schemas.microsoft.com/office/word/2010/wordprocessingInk" xmlns:wne="http://schemas.microsoft.com/office/word/2006/wordml" xmlns:wps="http://schemas.microsoft.com/office/word/2010/wordprocessingShape" mc:Ignorable="w14 w15 wp14">
+<w:footnotes xmlns:wpc="http://schemas.microsoft.com/office/word/2010/wordprocessingCanvas" xmlns:mc="http://schemas.openxmlformats.org/markup-compatibility/2006" xmlns:o="urn:schemas-microsoft-com:office:office" xmlns:r="http://schemas.openxmlformats.org/officeDocument/2006/relationships" xmlns:m="http://schemas.openxmlformats.org/officeDocument/2006/math" xmlns:v="urn:schemas-microsoft-com:vml" xmlns:wp14="http://schemas.microsoft.com/office/word/2010/wordprocessingDrawing" xmlns:wp="http://schemas.openxmlformats.org/drawingml/2006/wordprocessingDrawing" xmlns:w10="urn:schemas-microsoft-com:office:word" xmlns:w="http://schemas.openxmlformats.org/wordprocessingml/2006/main" xmlns:w14="http://schemas.microsoft.com/office/word/2010/wordml" xmlns:wpg="http://schemas.microsoft.com/office/word/2010/wordprocessingGroup" xmlns:wpi="http://schemas.microsoft.com/office/word/2010/wordprocessingInk" xmlns:wne="http://schemas.microsoft.com/office/word/2006/wordml" xmlns:wps="http://schemas.microsoft.com/office/word/2010/wordprocessingShape" mc:Ignorable="w14 wp14">
   <w:footnote w:type="separator" w:id="-1">
     <w:p>
       <w:r>
@@ -1794,7 +1863,7 @@
 </file>
 
 <file path=word/styles.xml><?xml version="1.0" encoding="utf-8"?>
-<w:styles xmlns:mc="http://schemas.openxmlformats.org/markup-compatibility/2006" xmlns:r="http://schemas.openxmlformats.org/officeDocument/2006/relationships" xmlns:w="http://schemas.openxmlformats.org/wordprocessingml/2006/main" xmlns:w14="http://schemas.microsoft.com/office/word/2010/wordml" xmlns:w15="http://schemas.microsoft.com/office/word/2012/wordml" mc:Ignorable="w14 w15">
+<w:styles xmlns:mc="http://schemas.openxmlformats.org/markup-compatibility/2006" xmlns:r="http://schemas.openxmlformats.org/officeDocument/2006/relationships" xmlns:w="http://schemas.openxmlformats.org/wordprocessingml/2006/main" xmlns:w14="http://schemas.microsoft.com/office/word/2010/wordml" mc:Ignorable="w14">
   <w:docDefaults>
     <w:rPrDefault>
       <w:rPr>
@@ -1804,378 +1873,144 @@
     </w:rPrDefault>
     <w:pPrDefault/>
   </w:docDefaults>
-  <w:latentStyles w:defLockedState="0" w:defUIPriority="99" w:defSemiHidden="0" w:defUnhideWhenUsed="0" w:defQFormat="0" w:count="371">
-    <w:lsdException w:name="Normal" w:uiPriority="0" w:qFormat="1"/>
-    <w:lsdException w:name="heading 1" w:uiPriority="9" w:qFormat="1"/>
-    <w:lsdException w:name="heading 2" w:semiHidden="1" w:uiPriority="9" w:unhideWhenUsed="1" w:qFormat="1"/>
-    <w:lsdException w:name="heading 3" w:semiHidden="1" w:uiPriority="9" w:unhideWhenUsed="1" w:qFormat="1"/>
-    <w:lsdException w:name="heading 4" w:semiHidden="1" w:uiPriority="9" w:unhideWhenUsed="1" w:qFormat="1"/>
-    <w:lsdException w:name="heading 5" w:semiHidden="1" w:uiPriority="9" w:unhideWhenUsed="1" w:qFormat="1"/>
-    <w:lsdException w:name="heading 6" w:semiHidden="1" w:uiPriority="9" w:unhideWhenUsed="1" w:qFormat="1"/>
-    <w:lsdException w:name="heading 7" w:semiHidden="1" w:uiPriority="9" w:unhideWhenUsed="1" w:qFormat="1"/>
-    <w:lsdException w:name="heading 8" w:semiHidden="1" w:uiPriority="9" w:unhideWhenUsed="1" w:qFormat="1"/>
-    <w:lsdException w:name="heading 9" w:semiHidden="1" w:uiPriority="9" w:unhideWhenUsed="1" w:qFormat="1"/>
-    <w:lsdException w:name="index 1" w:semiHidden="1" w:unhideWhenUsed="1"/>
-    <w:lsdException w:name="index 2" w:semiHidden="1" w:unhideWhenUsed="1"/>
-    <w:lsdException w:name="index 3" w:semiHidden="1" w:unhideWhenUsed="1"/>
-    <w:lsdException w:name="index 4" w:semiHidden="1" w:unhideWhenUsed="1"/>
-    <w:lsdException w:name="index 5" w:semiHidden="1" w:unhideWhenUsed="1"/>
-    <w:lsdException w:name="index 6" w:semiHidden="1" w:unhideWhenUsed="1"/>
-    <w:lsdException w:name="index 7" w:semiHidden="1" w:unhideWhenUsed="1"/>
-    <w:lsdException w:name="index 8" w:semiHidden="1" w:unhideWhenUsed="1"/>
-    <w:lsdException w:name="index 9" w:semiHidden="1" w:unhideWhenUsed="1"/>
-    <w:lsdException w:name="toc 1" w:semiHidden="1" w:uiPriority="39" w:unhideWhenUsed="1"/>
-    <w:lsdException w:name="toc 2" w:semiHidden="1" w:uiPriority="39" w:unhideWhenUsed="1"/>
-    <w:lsdException w:name="toc 3" w:semiHidden="1" w:uiPriority="39" w:unhideWhenUsed="1"/>
-    <w:lsdException w:name="toc 4" w:semiHidden="1" w:uiPriority="39" w:unhideWhenUsed="1"/>
-    <w:lsdException w:name="toc 5" w:semiHidden="1" w:uiPriority="39" w:unhideWhenUsed="1"/>
-    <w:lsdException w:name="toc 6" w:semiHidden="1" w:uiPriority="39" w:unhideWhenUsed="1"/>
-    <w:lsdException w:name="toc 7" w:semiHidden="1" w:uiPriority="39" w:unhideWhenUsed="1"/>
-    <w:lsdException w:name="toc 8" w:semiHidden="1" w:uiPriority="39" w:unhideWhenUsed="1"/>
-    <w:lsdException w:name="toc 9" w:semiHidden="1" w:uiPriority="39" w:unhideWhenUsed="1"/>
-    <w:lsdException w:name="Normal Indent" w:semiHidden="1" w:unhideWhenUsed="1"/>
-    <w:lsdException w:name="footnote text" w:semiHidden="1" w:unhideWhenUsed="1"/>
-    <w:lsdException w:name="annotation text" w:semiHidden="1" w:unhideWhenUsed="1"/>
-    <w:lsdException w:name="header" w:semiHidden="1" w:unhideWhenUsed="1"/>
-    <w:lsdException w:name="footer" w:semiHidden="1" w:unhideWhenUsed="1"/>
-    <w:lsdException w:name="index heading" w:semiHidden="1" w:unhideWhenUsed="1"/>
-    <w:lsdException w:name="caption" w:semiHidden="1" w:uiPriority="35" w:unhideWhenUsed="1" w:qFormat="1"/>
-    <w:lsdException w:name="table of figures" w:semiHidden="1" w:unhideWhenUsed="1"/>
-    <w:lsdException w:name="envelope address" w:semiHidden="1" w:unhideWhenUsed="1"/>
-    <w:lsdException w:name="envelope return" w:semiHidden="1" w:unhideWhenUsed="1"/>
-    <w:lsdException w:name="footnote reference" w:semiHidden="1" w:unhideWhenUsed="1"/>
-    <w:lsdException w:name="annotation reference" w:semiHidden="1" w:unhideWhenUsed="1"/>
-    <w:lsdException w:name="line number" w:semiHidden="1" w:unhideWhenUsed="1"/>
-    <w:lsdException w:name="page number" w:semiHidden="1" w:unhideWhenUsed="1"/>
-    <w:lsdException w:name="endnote reference" w:semiHidden="1" w:unhideWhenUsed="1"/>
-    <w:lsdException w:name="endnote text" w:semiHidden="1" w:unhideWhenUsed="1"/>
-    <w:lsdException w:name="table of authorities" w:semiHidden="1" w:unhideWhenUsed="1"/>
-    <w:lsdException w:name="macro" w:semiHidden="1" w:unhideWhenUsed="1"/>
-    <w:lsdException w:name="toa heading" w:semiHidden="1" w:unhideWhenUsed="1"/>
-    <w:lsdException w:name="List" w:semiHidden="1" w:unhideWhenUsed="1"/>
-    <w:lsdException w:name="List Bullet" w:semiHidden="1" w:unhideWhenUsed="1"/>
-    <w:lsdException w:name="List Number" w:semiHidden="1" w:unhideWhenUsed="1"/>
-    <w:lsdException w:name="List 2" w:semiHidden="1" w:unhideWhenUsed="1"/>
-    <w:lsdException w:name="List 3" w:semiHidden="1" w:unhideWhenUsed="1"/>
-    <w:lsdException w:name="List 4" w:semiHidden="1" w:unhideWhenUsed="1"/>
-    <w:lsdException w:name="List 5" w:semiHidden="1" w:unhideWhenUsed="1"/>
-    <w:lsdException w:name="List Bullet 2" w:semiHidden="1" w:unhideWhenUsed="1"/>
-    <w:lsdException w:name="List Bullet 3" w:semiHidden="1" w:unhideWhenUsed="1"/>
-    <w:lsdException w:name="List Bullet 4" w:semiHidden="1" w:unhideWhenUsed="1"/>
-    <w:lsdException w:name="List Bullet 5" w:semiHidden="1" w:unhideWhenUsed="1"/>
-    <w:lsdException w:name="List Number 2" w:semiHidden="1" w:unhideWhenUsed="1"/>
-    <w:lsdException w:name="List Number 3" w:semiHidden="1" w:unhideWhenUsed="1"/>
-    <w:lsdException w:name="List Number 4" w:semiHidden="1" w:unhideWhenUsed="1"/>
-    <w:lsdException w:name="List Number 5" w:semiHidden="1" w:unhideWhenUsed="1"/>
-    <w:lsdException w:name="Title" w:uiPriority="10" w:qFormat="1"/>
-    <w:lsdException w:name="Closing" w:semiHidden="1" w:unhideWhenUsed="1"/>
-    <w:lsdException w:name="Signature" w:semiHidden="1" w:unhideWhenUsed="1"/>
-    <w:lsdException w:name="Default Paragraph Font" w:semiHidden="1" w:uiPriority="1" w:unhideWhenUsed="1"/>
-    <w:lsdException w:name="Body Text" w:semiHidden="1" w:unhideWhenUsed="1"/>
-    <w:lsdException w:name="Body Text Indent" w:semiHidden="1" w:unhideWhenUsed="1"/>
-    <w:lsdException w:name="List Continue" w:semiHidden="1" w:unhideWhenUsed="1"/>
-    <w:lsdException w:name="List Continue 2" w:semiHidden="1" w:unhideWhenUsed="1"/>
-    <w:lsdException w:name="List Continue 3" w:semiHidden="1" w:unhideWhenUsed="1"/>
-    <w:lsdException w:name="List Continue 4" w:semiHidden="1" w:unhideWhenUsed="1"/>
-    <w:lsdException w:name="List Continue 5" w:semiHidden="1" w:unhideWhenUsed="1"/>
-    <w:lsdException w:name="Message Header" w:semiHidden="1" w:unhideWhenUsed="1"/>
-    <w:lsdException w:name="Subtitle" w:uiPriority="11" w:qFormat="1"/>
-    <w:lsdException w:name="Salutation" w:semiHidden="1" w:unhideWhenUsed="1"/>
-    <w:lsdException w:name="Date" w:semiHidden="1" w:unhideWhenUsed="1"/>
-    <w:lsdException w:name="Body Text First Indent" w:semiHidden="1" w:unhideWhenUsed="1"/>
-    <w:lsdException w:name="Body Text First Indent 2" w:semiHidden="1" w:unhideWhenUsed="1"/>
-    <w:lsdException w:name="Note Heading" w:semiHidden="1" w:unhideWhenUsed="1"/>
-    <w:lsdException w:name="Body Text 2" w:semiHidden="1" w:unhideWhenUsed="1"/>
-    <w:lsdException w:name="Body Text 3" w:semiHidden="1" w:unhideWhenUsed="1"/>
-    <w:lsdException w:name="Body Text Indent 2" w:semiHidden="1" w:unhideWhenUsed="1"/>
-    <w:lsdException w:name="Body Text Indent 3" w:semiHidden="1" w:unhideWhenUsed="1"/>
-    <w:lsdException w:name="Block Text" w:semiHidden="1" w:unhideWhenUsed="1"/>
-    <w:lsdException w:name="Hyperlink" w:semiHidden="1" w:unhideWhenUsed="1"/>
-    <w:lsdException w:name="FollowedHyperlink" w:semiHidden="1" w:unhideWhenUsed="1"/>
-    <w:lsdException w:name="Strong" w:uiPriority="22" w:qFormat="1"/>
-    <w:lsdException w:name="Emphasis" w:uiPriority="20" w:qFormat="1"/>
-    <w:lsdException w:name="Document Map" w:semiHidden="1" w:unhideWhenUsed="1"/>
-    <w:lsdException w:name="Plain Text" w:semiHidden="1" w:unhideWhenUsed="1"/>
-    <w:lsdException w:name="E-mail Signature" w:semiHidden="1" w:unhideWhenUsed="1"/>
-    <w:lsdException w:name="HTML Top of Form" w:semiHidden="1" w:unhideWhenUsed="1"/>
-    <w:lsdException w:name="HTML Bottom of Form" w:semiHidden="1" w:unhideWhenUsed="1"/>
-    <w:lsdException w:name="Normal (Web)" w:semiHidden="1" w:unhideWhenUsed="1"/>
-    <w:lsdException w:name="HTML Acronym" w:semiHidden="1" w:unhideWhenUsed="1"/>
-    <w:lsdException w:name="HTML Address" w:semiHidden="1" w:unhideWhenUsed="1"/>
-    <w:lsdException w:name="HTML Cite" w:semiHidden="1" w:unhideWhenUsed="1"/>
-    <w:lsdException w:name="HTML Code" w:semiHidden="1" w:unhideWhenUsed="1"/>
-    <w:lsdException w:name="HTML Definition" w:semiHidden="1" w:unhideWhenUsed="1"/>
-    <w:lsdException w:name="HTML Keyboard" w:semiHidden="1" w:unhideWhenUsed="1"/>
-    <w:lsdException w:name="HTML Preformatted" w:semiHidden="1" w:unhideWhenUsed="1"/>
-    <w:lsdException w:name="HTML Sample" w:semiHidden="1" w:unhideWhenUsed="1"/>
-    <w:lsdException w:name="HTML Typewriter" w:semiHidden="1" w:unhideWhenUsed="1"/>
-    <w:lsdException w:name="HTML Variable" w:semiHidden="1" w:unhideWhenUsed="1"/>
-    <w:lsdException w:name="Normal Table" w:semiHidden="1" w:unhideWhenUsed="1"/>
-    <w:lsdException w:name="annotation subject" w:semiHidden="1" w:unhideWhenUsed="1"/>
-    <w:lsdException w:name="No List" w:semiHidden="1" w:unhideWhenUsed="1"/>
-    <w:lsdException w:name="Outline List 1" w:semiHidden="1" w:unhideWhenUsed="1"/>
-    <w:lsdException w:name="Outline List 2" w:semiHidden="1" w:unhideWhenUsed="1"/>
-    <w:lsdException w:name="Outline List 3" w:semiHidden="1" w:unhideWhenUsed="1"/>
-    <w:lsdException w:name="Table Simple 1" w:semiHidden="1" w:unhideWhenUsed="1"/>
-    <w:lsdException w:name="Table Simple 2" w:semiHidden="1" w:unhideWhenUsed="1"/>
-    <w:lsdException w:name="Table Simple 3" w:semiHidden="1" w:unhideWhenUsed="1"/>
-    <w:lsdException w:name="Table Classic 1" w:semiHidden="1" w:unhideWhenUsed="1"/>
-    <w:lsdException w:name="Table Classic 2" w:semiHidden="1" w:unhideWhenUsed="1"/>
-    <w:lsdException w:name="Table Classic 3" w:semiHidden="1" w:unhideWhenUsed="1"/>
-    <w:lsdException w:name="Table Classic 4" w:semiHidden="1" w:unhideWhenUsed="1"/>
-    <w:lsdException w:name="Table Colorful 1" w:semiHidden="1" w:unhideWhenUsed="1"/>
-    <w:lsdException w:name="Table Colorful 2" w:semiHidden="1" w:unhideWhenUsed="1"/>
-    <w:lsdException w:name="Table Colorful 3" w:semiHidden="1" w:unhideWhenUsed="1"/>
-    <w:lsdException w:name="Table Columns 1" w:semiHidden="1" w:unhideWhenUsed="1"/>
-    <w:lsdException w:name="Table Columns 2" w:semiHidden="1" w:unhideWhenUsed="1"/>
-    <w:lsdException w:name="Table Columns 3" w:semiHidden="1" w:unhideWhenUsed="1"/>
-    <w:lsdException w:name="Table Columns 4" w:semiHidden="1" w:unhideWhenUsed="1"/>
-    <w:lsdException w:name="Table Columns 5" w:semiHidden="1" w:unhideWhenUsed="1"/>
-    <w:lsdException w:name="Table Grid 1" w:semiHidden="1" w:unhideWhenUsed="1"/>
-    <w:lsdException w:name="Table Grid 2" w:semiHidden="1" w:unhideWhenUsed="1"/>
-    <w:lsdException w:name="Table Grid 3" w:semiHidden="1" w:unhideWhenUsed="1"/>
-    <w:lsdException w:name="Table Grid 4" w:semiHidden="1" w:unhideWhenUsed="1"/>
-    <w:lsdException w:name="Table Grid 5" w:semiHidden="1" w:unhideWhenUsed="1"/>
-    <w:lsdException w:name="Table Grid 6" w:semiHidden="1" w:unhideWhenUsed="1"/>
-    <w:lsdException w:name="Table Grid 7" w:semiHidden="1" w:unhideWhenUsed="1"/>
-    <w:lsdException w:name="Table Grid 8" w:semiHidden="1" w:unhideWhenUsed="1"/>
-    <w:lsdException w:name="Table List 1" w:semiHidden="1" w:unhideWhenUsed="1"/>
-    <w:lsdException w:name="Table List 2" w:semiHidden="1" w:unhideWhenUsed="1"/>
-    <w:lsdException w:name="Table List 3" w:semiHidden="1" w:unhideWhenUsed="1"/>
-    <w:lsdException w:name="Table List 4" w:semiHidden="1" w:unhideWhenUsed="1"/>
-    <w:lsdException w:name="Table List 5" w:semiHidden="1" w:unhideWhenUsed="1"/>
-    <w:lsdException w:name="Table List 6" w:semiHidden="1" w:unhideWhenUsed="1"/>
-    <w:lsdException w:name="Table List 7" w:semiHidden="1" w:unhideWhenUsed="1"/>
-    <w:lsdException w:name="Table List 8" w:semiHidden="1" w:unhideWhenUsed="1"/>
-    <w:lsdException w:name="Table 3D effects 1" w:semiHidden="1" w:unhideWhenUsed="1"/>
-    <w:lsdException w:name="Table 3D effects 2" w:semiHidden="1" w:unhideWhenUsed="1"/>
-    <w:lsdException w:name="Table 3D effects 3" w:semiHidden="1" w:unhideWhenUsed="1"/>
-    <w:lsdException w:name="Table Contemporary" w:semiHidden="1" w:unhideWhenUsed="1"/>
-    <w:lsdException w:name="Table Elegant" w:semiHidden="1" w:unhideWhenUsed="1"/>
-    <w:lsdException w:name="Table Professional" w:semiHidden="1" w:unhideWhenUsed="1"/>
-    <w:lsdException w:name="Table Subtle 1" w:semiHidden="1" w:unhideWhenUsed="1"/>
-    <w:lsdException w:name="Table Subtle 2" w:semiHidden="1" w:unhideWhenUsed="1"/>
-    <w:lsdException w:name="Table Web 1" w:semiHidden="1" w:unhideWhenUsed="1"/>
-    <w:lsdException w:name="Table Web 2" w:semiHidden="1" w:unhideWhenUsed="1"/>
-    <w:lsdException w:name="Table Web 3" w:semiHidden="1" w:unhideWhenUsed="1"/>
-    <w:lsdException w:name="Balloon Text" w:semiHidden="1" w:unhideWhenUsed="1"/>
-    <w:lsdException w:name="Table Grid" w:uiPriority="59"/>
-    <w:lsdException w:name="Table Theme" w:semiHidden="1" w:unhideWhenUsed="1"/>
-    <w:lsdException w:name="Placeholder Text" w:semiHidden="1"/>
-    <w:lsdException w:name="No Spacing" w:uiPriority="1" w:qFormat="1"/>
-    <w:lsdException w:name="Light Shading" w:uiPriority="60"/>
-    <w:lsdException w:name="Light List" w:uiPriority="61"/>
-    <w:lsdException w:name="Light Grid" w:uiPriority="62"/>
-    <w:lsdException w:name="Medium Shading 1" w:uiPriority="63"/>
-    <w:lsdException w:name="Medium Shading 2" w:uiPriority="64"/>
-    <w:lsdException w:name="Medium List 1" w:uiPriority="65"/>
-    <w:lsdException w:name="Medium List 2" w:uiPriority="66"/>
-    <w:lsdException w:name="Medium Grid 1" w:uiPriority="67"/>
-    <w:lsdException w:name="Medium Grid 2" w:uiPriority="68"/>
-    <w:lsdException w:name="Medium Grid 3" w:uiPriority="69"/>
-    <w:lsdException w:name="Dark List" w:uiPriority="70"/>
-    <w:lsdException w:name="Colorful Shading" w:uiPriority="71"/>
-    <w:lsdException w:name="Colorful List" w:uiPriority="72"/>
-    <w:lsdException w:name="Colorful Grid" w:uiPriority="73"/>
-    <w:lsdException w:name="Light Shading Accent 1" w:uiPriority="60"/>
-    <w:lsdException w:name="Light List Accent 1" w:uiPriority="61"/>
-    <w:lsdException w:name="Light Grid Accent 1" w:uiPriority="62"/>
-    <w:lsdException w:name="Medium Shading 1 Accent 1" w:uiPriority="63"/>
-    <w:lsdException w:name="Medium Shading 2 Accent 1" w:uiPriority="64"/>
-    <w:lsdException w:name="Medium List 1 Accent 1" w:uiPriority="65"/>
-    <w:lsdException w:name="Revision" w:semiHidden="1"/>
-    <w:lsdException w:name="List Paragraph" w:uiPriority="34" w:qFormat="1"/>
-    <w:lsdException w:name="Quote" w:uiPriority="29" w:qFormat="1"/>
-    <w:lsdException w:name="Intense Quote" w:uiPriority="30" w:qFormat="1"/>
-    <w:lsdException w:name="Medium List 2 Accent 1" w:uiPriority="66"/>
-    <w:lsdException w:name="Medium Grid 1 Accent 1" w:uiPriority="67"/>
-    <w:lsdException w:name="Medium Grid 2 Accent 1" w:uiPriority="68"/>
-    <w:lsdException w:name="Medium Grid 3 Accent 1" w:uiPriority="69"/>
-    <w:lsdException w:name="Dark List Accent 1" w:uiPriority="70"/>
-    <w:lsdException w:name="Colorful Shading Accent 1" w:uiPriority="71"/>
-    <w:lsdException w:name="Colorful List Accent 1" w:uiPriority="72"/>
-    <w:lsdException w:name="Colorful Grid Accent 1" w:uiPriority="73"/>
-    <w:lsdException w:name="Light Shading Accent 2" w:uiPriority="60"/>
-    <w:lsdException w:name="Light List Accent 2" w:uiPriority="61"/>
-    <w:lsdException w:name="Light Grid Accent 2" w:uiPriority="62"/>
-    <w:lsdException w:name="Medium Shading 1 Accent 2" w:uiPriority="63"/>
-    <w:lsdException w:name="Medium Shading 2 Accent 2" w:uiPriority="64"/>
-    <w:lsdException w:name="Medium List 1 Accent 2" w:uiPriority="65"/>
-    <w:lsdException w:name="Medium List 2 Accent 2" w:uiPriority="66"/>
-    <w:lsdException w:name="Medium Grid 1 Accent 2" w:uiPriority="67"/>
-    <w:lsdException w:name="Medium Grid 2 Accent 2" w:uiPriority="68"/>
-    <w:lsdException w:name="Medium Grid 3 Accent 2" w:uiPriority="69"/>
-    <w:lsdException w:name="Dark List Accent 2" w:uiPriority="70"/>
-    <w:lsdException w:name="Colorful Shading Accent 2" w:uiPriority="71"/>
-    <w:lsdException w:name="Colorful List Accent 2" w:uiPriority="72"/>
-    <w:lsdException w:name="Colorful Grid Accent 2" w:uiPriority="73"/>
-    <w:lsdException w:name="Light Shading Accent 3" w:uiPriority="60"/>
-    <w:lsdException w:name="Light List Accent 3" w:uiPriority="61"/>
-    <w:lsdException w:name="Light Grid Accent 3" w:uiPriority="62"/>
-    <w:lsdException w:name="Medium Shading 1 Accent 3" w:uiPriority="63"/>
-    <w:lsdException w:name="Medium Shading 2 Accent 3" w:uiPriority="64"/>
-    <w:lsdException w:name="Medium List 1 Accent 3" w:uiPriority="65"/>
-    <w:lsdException w:name="Medium List 2 Accent 3" w:uiPriority="66"/>
-    <w:lsdException w:name="Medium Grid 1 Accent 3" w:uiPriority="67"/>
-    <w:lsdException w:name="Medium Grid 2 Accent 3" w:uiPriority="68"/>
-    <w:lsdException w:name="Medium Grid 3 Accent 3" w:uiPriority="69"/>
-    <w:lsdException w:name="Dark List Accent 3" w:uiPriority="70"/>
-    <w:lsdException w:name="Colorful Shading Accent 3" w:uiPriority="71"/>
-    <w:lsdException w:name="Colorful List Accent 3" w:uiPriority="72"/>
-    <w:lsdException w:name="Colorful Grid Accent 3" w:uiPriority="73"/>
-    <w:lsdException w:name="Light Shading Accent 4" w:uiPriority="60"/>
-    <w:lsdException w:name="Light List Accent 4" w:uiPriority="61"/>
-    <w:lsdException w:name="Light Grid Accent 4" w:uiPriority="62"/>
-    <w:lsdException w:name="Medium Shading 1 Accent 4" w:uiPriority="63"/>
-    <w:lsdException w:name="Medium Shading 2 Accent 4" w:uiPriority="64"/>
-    <w:lsdException w:name="Medium List 1 Accent 4" w:uiPriority="65"/>
-    <w:lsdException w:name="Medium List 2 Accent 4" w:uiPriority="66"/>
-    <w:lsdException w:name="Medium Grid 1 Accent 4" w:uiPriority="67"/>
-    <w:lsdException w:name="Medium Grid 2 Accent 4" w:uiPriority="68"/>
-    <w:lsdException w:name="Medium Grid 3 Accent 4" w:uiPriority="69"/>
-    <w:lsdException w:name="Dark List Accent 4" w:uiPriority="70"/>
-    <w:lsdException w:name="Colorful Shading Accent 4" w:uiPriority="71"/>
-    <w:lsdException w:name="Colorful List Accent 4" w:uiPriority="72"/>
-    <w:lsdException w:name="Colorful Grid Accent 4" w:uiPriority="73"/>
-    <w:lsdException w:name="Light Shading Accent 5" w:uiPriority="60"/>
-    <w:lsdException w:name="Light List Accent 5" w:uiPriority="61"/>
-    <w:lsdException w:name="Light Grid Accent 5" w:uiPriority="62"/>
-    <w:lsdException w:name="Medium Shading 1 Accent 5" w:uiPriority="63"/>
-    <w:lsdException w:name="Medium Shading 2 Accent 5" w:uiPriority="64"/>
-    <w:lsdException w:name="Medium List 1 Accent 5" w:uiPriority="65"/>
-    <w:lsdException w:name="Medium List 2 Accent 5" w:uiPriority="66"/>
-    <w:lsdException w:name="Medium Grid 1 Accent 5" w:uiPriority="67"/>
-    <w:lsdException w:name="Medium Grid 2 Accent 5" w:uiPriority="68"/>
-    <w:lsdException w:name="Medium Grid 3 Accent 5" w:uiPriority="69"/>
-    <w:lsdException w:name="Dark List Accent 5" w:uiPriority="70"/>
-    <w:lsdException w:name="Colorful Shading Accent 5" w:uiPriority="71"/>
-    <w:lsdException w:name="Colorful List Accent 5" w:uiPriority="72"/>
-    <w:lsdException w:name="Colorful Grid Accent 5" w:uiPriority="73"/>
-    <w:lsdException w:name="Light Shading Accent 6" w:uiPriority="60"/>
-    <w:lsdException w:name="Light List Accent 6" w:uiPriority="61"/>
-    <w:lsdException w:name="Light Grid Accent 6" w:uiPriority="62"/>
-    <w:lsdException w:name="Medium Shading 1 Accent 6" w:uiPriority="63"/>
-    <w:lsdException w:name="Medium Shading 2 Accent 6" w:uiPriority="64"/>
-    <w:lsdException w:name="Medium List 1 Accent 6" w:uiPriority="65"/>
-    <w:lsdException w:name="Medium List 2 Accent 6" w:uiPriority="66"/>
-    <w:lsdException w:name="Medium Grid 1 Accent 6" w:uiPriority="67"/>
-    <w:lsdException w:name="Medium Grid 2 Accent 6" w:uiPriority="68"/>
-    <w:lsdException w:name="Medium Grid 3 Accent 6" w:uiPriority="69"/>
-    <w:lsdException w:name="Dark List Accent 6" w:uiPriority="70"/>
-    <w:lsdException w:name="Colorful Shading Accent 6" w:uiPriority="71"/>
-    <w:lsdException w:name="Colorful List Accent 6" w:uiPriority="72"/>
-    <w:lsdException w:name="Colorful Grid Accent 6" w:uiPriority="73"/>
-    <w:lsdException w:name="Subtle Emphasis" w:uiPriority="19" w:qFormat="1"/>
-    <w:lsdException w:name="Intense Emphasis" w:uiPriority="21" w:qFormat="1"/>
-    <w:lsdException w:name="Subtle Reference" w:uiPriority="31" w:qFormat="1"/>
-    <w:lsdException w:name="Intense Reference" w:uiPriority="32" w:qFormat="1"/>
-    <w:lsdException w:name="Book Title" w:uiPriority="33" w:qFormat="1"/>
-    <w:lsdException w:name="Bibliography" w:semiHidden="1" w:uiPriority="37" w:unhideWhenUsed="1"/>
-    <w:lsdException w:name="TOC Heading" w:semiHidden="1" w:uiPriority="39" w:unhideWhenUsed="1" w:qFormat="1"/>
-    <w:lsdException w:name="Plain Table 1" w:uiPriority="41"/>
-    <w:lsdException w:name="Plain Table 2" w:uiPriority="42"/>
-    <w:lsdException w:name="Plain Table 3" w:uiPriority="43"/>
-    <w:lsdException w:name="Plain Table 4" w:uiPriority="44"/>
-    <w:lsdException w:name="Plain Table 5" w:uiPriority="45"/>
-    <w:lsdException w:name="Grid Table Light" w:uiPriority="40"/>
-    <w:lsdException w:name="Grid Table 1 Light" w:uiPriority="46"/>
-    <w:lsdException w:name="Grid Table 2" w:uiPriority="47"/>
-    <w:lsdException w:name="Grid Table 3" w:uiPriority="48"/>
-    <w:lsdException w:name="Grid Table 4" w:uiPriority="49"/>
-    <w:lsdException w:name="Grid Table 5 Dark" w:uiPriority="50"/>
-    <w:lsdException w:name="Grid Table 6 Colorful" w:uiPriority="51"/>
-    <w:lsdException w:name="Grid Table 7 Colorful" w:uiPriority="52"/>
-    <w:lsdException w:name="Grid Table 1 Light Accent 1" w:uiPriority="46"/>
-    <w:lsdException w:name="Grid Table 2 Accent 1" w:uiPriority="47"/>
-    <w:lsdException w:name="Grid Table 3 Accent 1" w:uiPriority="48"/>
-    <w:lsdException w:name="Grid Table 4 Accent 1" w:uiPriority="49"/>
-    <w:lsdException w:name="Grid Table 5 Dark Accent 1" w:uiPriority="50"/>
-    <w:lsdException w:name="Grid Table 6 Colorful Accent 1" w:uiPriority="51"/>
-    <w:lsdException w:name="Grid Table 7 Colorful Accent 1" w:uiPriority="52"/>
-    <w:lsdException w:name="Grid Table 1 Light Accent 2" w:uiPriority="46"/>
-    <w:lsdException w:name="Grid Table 2 Accent 2" w:uiPriority="47"/>
-    <w:lsdException w:name="Grid Table 3 Accent 2" w:uiPriority="48"/>
-    <w:lsdException w:name="Grid Table 4 Accent 2" w:uiPriority="49"/>
-    <w:lsdException w:name="Grid Table 5 Dark Accent 2" w:uiPriority="50"/>
-    <w:lsdException w:name="Grid Table 6 Colorful Accent 2" w:uiPriority="51"/>
-    <w:lsdException w:name="Grid Table 7 Colorful Accent 2" w:uiPriority="52"/>
-    <w:lsdException w:name="Grid Table 1 Light Accent 3" w:uiPriority="46"/>
-    <w:lsdException w:name="Grid Table 2 Accent 3" w:uiPriority="47"/>
-    <w:lsdException w:name="Grid Table 3 Accent 3" w:uiPriority="48"/>
-    <w:lsdException w:name="Grid Table 4 Accent 3" w:uiPriority="49"/>
-    <w:lsdException w:name="Grid Table 5 Dark Accent 3" w:uiPriority="50"/>
-    <w:lsdException w:name="Grid Table 6 Colorful Accent 3" w:uiPriority="51"/>
-    <w:lsdException w:name="Grid Table 7 Colorful Accent 3" w:uiPriority="52"/>
-    <w:lsdException w:name="Grid Table 1 Light Accent 4" w:uiPriority="46"/>
-    <w:lsdException w:name="Grid Table 2 Accent 4" w:uiPriority="47"/>
-    <w:lsdException w:name="Grid Table 3 Accent 4" w:uiPriority="48"/>
-    <w:lsdException w:name="Grid Table 4 Accent 4" w:uiPriority="49"/>
-    <w:lsdException w:name="Grid Table 5 Dark Accent 4" w:uiPriority="50"/>
-    <w:lsdException w:name="Grid Table 6 Colorful Accent 4" w:uiPriority="51"/>
-    <w:lsdException w:name="Grid Table 7 Colorful Accent 4" w:uiPriority="52"/>
-    <w:lsdException w:name="Grid Table 1 Light Accent 5" w:uiPriority="46"/>
-    <w:lsdException w:name="Grid Table 2 Accent 5" w:uiPriority="47"/>
-    <w:lsdException w:name="Grid Table 3 Accent 5" w:uiPriority="48"/>
-    <w:lsdException w:name="Grid Table 4 Accent 5" w:uiPriority="49"/>
-    <w:lsdException w:name="Grid Table 5 Dark Accent 5" w:uiPriority="50"/>
-    <w:lsdException w:name="Grid Table 6 Colorful Accent 5" w:uiPriority="51"/>
-    <w:lsdException w:name="Grid Table 7 Colorful Accent 5" w:uiPriority="52"/>
-    <w:lsdException w:name="Grid Table 1 Light Accent 6" w:uiPriority="46"/>
-    <w:lsdException w:name="Grid Table 2 Accent 6" w:uiPriority="47"/>
-    <w:lsdException w:name="Grid Table 3 Accent 6" w:uiPriority="48"/>
-    <w:lsdException w:name="Grid Table 4 Accent 6" w:uiPriority="49"/>
-    <w:lsdException w:name="Grid Table 5 Dark Accent 6" w:uiPriority="50"/>
-    <w:lsdException w:name="Grid Table 6 Colorful Accent 6" w:uiPriority="51"/>
-    <w:lsdException w:name="Grid Table 7 Colorful Accent 6" w:uiPriority="52"/>
-    <w:lsdException w:name="List Table 1 Light" w:uiPriority="46"/>
-    <w:lsdException w:name="List Table 2" w:uiPriority="47"/>
-    <w:lsdException w:name="List Table 3" w:uiPriority="48"/>
-    <w:lsdException w:name="List Table 4" w:uiPriority="49"/>
-    <w:lsdException w:name="List Table 5 Dark" w:uiPriority="50"/>
-    <w:lsdException w:name="List Table 6 Colorful" w:uiPriority="51"/>
-    <w:lsdException w:name="List Table 7 Colorful" w:uiPriority="52"/>
-    <w:lsdException w:name="List Table 1 Light Accent 1" w:uiPriority="46"/>
-    <w:lsdException w:name="List Table 2 Accent 1" w:uiPriority="47"/>
-    <w:lsdException w:name="List Table 3 Accent 1" w:uiPriority="48"/>
-    <w:lsdException w:name="List Table 4 Accent 1" w:uiPriority="49"/>
-    <w:lsdException w:name="List Table 5 Dark Accent 1" w:uiPriority="50"/>
-    <w:lsdException w:name="List Table 6 Colorful Accent 1" w:uiPriority="51"/>
-    <w:lsdException w:name="List Table 7 Colorful Accent 1" w:uiPriority="52"/>
-    <w:lsdException w:name="List Table 1 Light Accent 2" w:uiPriority="46"/>
-    <w:lsdException w:name="List Table 2 Accent 2" w:uiPriority="47"/>
-    <w:lsdException w:name="List Table 3 Accent 2" w:uiPriority="48"/>
-    <w:lsdException w:name="List Table 4 Accent 2" w:uiPriority="49"/>
-    <w:lsdException w:name="List Table 5 Dark Accent 2" w:uiPriority="50"/>
-    <w:lsdException w:name="List Table 6 Colorful Accent 2" w:uiPriority="51"/>
-    <w:lsdException w:name="List Table 7 Colorful Accent 2" w:uiPriority="52"/>
-    <w:lsdException w:name="List Table 1 Light Accent 3" w:uiPriority="46"/>
-    <w:lsdException w:name="List Table 2 Accent 3" w:uiPriority="47"/>
-    <w:lsdException w:name="List Table 3 Accent 3" w:uiPriority="48"/>
-    <w:lsdException w:name="List Table 4 Accent 3" w:uiPriority="49"/>
-    <w:lsdException w:name="List Table 5 Dark Accent 3" w:uiPriority="50"/>
-    <w:lsdException w:name="List Table 6 Colorful Accent 3" w:uiPriority="51"/>
-    <w:lsdException w:name="List Table 7 Colorful Accent 3" w:uiPriority="52"/>
-    <w:lsdException w:name="List Table 1 Light Accent 4" w:uiPriority="46"/>
-    <w:lsdException w:name="List Table 2 Accent 4" w:uiPriority="47"/>
-    <w:lsdException w:name="List Table 3 Accent 4" w:uiPriority="48"/>
-    <w:lsdException w:name="List Table 4 Accent 4" w:uiPriority="49"/>
-    <w:lsdException w:name="List Table 5 Dark Accent 4" w:uiPriority="50"/>
-    <w:lsdException w:name="List Table 6 Colorful Accent 4" w:uiPriority="51"/>
-    <w:lsdException w:name="List Table 7 Colorful Accent 4" w:uiPriority="52"/>
-    <w:lsdException w:name="List Table 1 Light Accent 5" w:uiPriority="46"/>
-    <w:lsdException w:name="List Table 2 Accent 5" w:uiPriority="47"/>
-    <w:lsdException w:name="List Table 3 Accent 5" w:uiPriority="48"/>
-    <w:lsdException w:name="List Table 4 Accent 5" w:uiPriority="49"/>
-    <w:lsdException w:name="List Table 5 Dark Accent 5" w:uiPriority="50"/>
-    <w:lsdException w:name="List Table 6 Colorful Accent 5" w:uiPriority="51"/>
-    <w:lsdException w:name="List Table 7 Colorful Accent 5" w:uiPriority="52"/>
-    <w:lsdException w:name="List Table 1 Light Accent 6" w:uiPriority="46"/>
-    <w:lsdException w:name="List Table 2 Accent 6" w:uiPriority="47"/>
-    <w:lsdException w:name="List Table 3 Accent 6" w:uiPriority="48"/>
-    <w:lsdException w:name="List Table 4 Accent 6" w:uiPriority="49"/>
-    <w:lsdException w:name="List Table 5 Dark Accent 6" w:uiPriority="50"/>
-    <w:lsdException w:name="List Table 6 Colorful Accent 6" w:uiPriority="51"/>
-    <w:lsdException w:name="List Table 7 Colorful Accent 6" w:uiPriority="52"/>
+  <w:latentStyles w:defLockedState="0" w:defUIPriority="99" w:defSemiHidden="1" w:defUnhideWhenUsed="1" w:defQFormat="0" w:count="267">
+    <w:lsdException w:name="Normal" w:semiHidden="0" w:uiPriority="0" w:unhideWhenUsed="0" w:qFormat="1"/>
+    <w:lsdException w:name="heading 1" w:semiHidden="0" w:uiPriority="9" w:unhideWhenUsed="0" w:qFormat="1"/>
+    <w:lsdException w:name="heading 2" w:uiPriority="9" w:qFormat="1"/>
+    <w:lsdException w:name="heading 3" w:uiPriority="9" w:qFormat="1"/>
+    <w:lsdException w:name="heading 4" w:uiPriority="9" w:qFormat="1"/>
+    <w:lsdException w:name="heading 5" w:uiPriority="9" w:qFormat="1"/>
+    <w:lsdException w:name="heading 6" w:uiPriority="9" w:qFormat="1"/>
+    <w:lsdException w:name="heading 7" w:uiPriority="9" w:qFormat="1"/>
+    <w:lsdException w:name="heading 8" w:uiPriority="9" w:qFormat="1"/>
+    <w:lsdException w:name="heading 9" w:uiPriority="9" w:qFormat="1"/>
+    <w:lsdException w:name="toc 1" w:uiPriority="39"/>
+    <w:lsdException w:name="toc 2" w:uiPriority="39"/>
+    <w:lsdException w:name="toc 3" w:uiPriority="39"/>
+    <w:lsdException w:name="toc 4" w:uiPriority="39"/>
+    <w:lsdException w:name="toc 5" w:uiPriority="39"/>
+    <w:lsdException w:name="toc 6" w:uiPriority="39"/>
+    <w:lsdException w:name="toc 7" w:uiPriority="39"/>
+    <w:lsdException w:name="toc 8" w:uiPriority="39"/>
+    <w:lsdException w:name="toc 9" w:uiPriority="39"/>
+    <w:lsdException w:name="caption" w:uiPriority="35" w:qFormat="1"/>
+    <w:lsdException w:name="Title" w:semiHidden="0" w:uiPriority="10" w:unhideWhenUsed="0" w:qFormat="1"/>
+    <w:lsdException w:name="Default Paragraph Font" w:uiPriority="1"/>
+    <w:lsdException w:name="Subtitle" w:semiHidden="0" w:uiPriority="11" w:unhideWhenUsed="0" w:qFormat="1"/>
+    <w:lsdException w:name="Strong" w:semiHidden="0" w:uiPriority="22" w:unhideWhenUsed="0" w:qFormat="1"/>
+    <w:lsdException w:name="Emphasis" w:semiHidden="0" w:uiPriority="20" w:unhideWhenUsed="0" w:qFormat="1"/>
+    <w:lsdException w:name="Table Grid" w:semiHidden="0" w:uiPriority="59" w:unhideWhenUsed="0"/>
+    <w:lsdException w:name="Placeholder Text" w:unhideWhenUsed="0"/>
+    <w:lsdException w:name="No Spacing" w:semiHidden="0" w:uiPriority="1" w:unhideWhenUsed="0" w:qFormat="1"/>
+    <w:lsdException w:name="Light Shading" w:semiHidden="0" w:uiPriority="60" w:unhideWhenUsed="0"/>
+    <w:lsdException w:name="Light List" w:semiHidden="0" w:uiPriority="61" w:unhideWhenUsed="0"/>
+    <w:lsdException w:name="Light Grid" w:semiHidden="0" w:uiPriority="62" w:unhideWhenUsed="0"/>
+    <w:lsdException w:name="Medium Shading 1" w:semiHidden="0" w:uiPriority="63" w:unhideWhenUsed="0"/>
+    <w:lsdException w:name="Medium Shading 2" w:semiHidden="0" w:uiPriority="64" w:unhideWhenUsed="0"/>
+    <w:lsdException w:name="Medium List 1" w:semiHidden="0" w:uiPriority="65" w:unhideWhenUsed="0"/>
+    <w:lsdException w:name="Medium List 2" w:semiHidden="0" w:uiPriority="66" w:unhideWhenUsed="0"/>
+    <w:lsdException w:name="Medium Grid 1" w:semiHidden="0" w:uiPriority="67" w:unhideWhenUsed="0"/>
+    <w:lsdException w:name="Medium Grid 2" w:semiHidden="0" w:uiPriority="68" w:unhideWhenUsed="0"/>
+    <w:lsdException w:name="Medium Grid 3" w:semiHidden="0" w:uiPriority="69" w:unhideWhenUsed="0"/>
+    <w:lsdException w:name="Dark List" w:semiHidden="0" w:uiPriority="70" w:unhideWhenUsed="0"/>
+    <w:lsdException w:name="Colorful Shading" w:semiHidden="0" w:uiPriority="71" w:unhideWhenUsed="0"/>
+    <w:lsdException w:name="Colorful List" w:semiHidden="0" w:uiPriority="72" w:unhideWhenUsed="0"/>
+    <w:lsdException w:name="Colorful Grid" w:semiHidden="0" w:uiPriority="73" w:unhideWhenUsed="0"/>
+    <w:lsdException w:name="Light Shading Accent 1" w:semiHidden="0" w:uiPriority="60" w:unhideWhenUsed="0"/>
+    <w:lsdException w:name="Light List Accent 1" w:semiHidden="0" w:uiPriority="61" w:unhideWhenUsed="0"/>
+    <w:lsdException w:name="Light Grid Accent 1" w:semiHidden="0" w:uiPriority="62" w:unhideWhenUsed="0"/>
+    <w:lsdException w:name="Medium Shading 1 Accent 1" w:semiHidden="0" w:uiPriority="63" w:unhideWhenUsed="0"/>
+    <w:lsdException w:name="Medium Shading 2 Accent 1" w:semiHidden="0" w:uiPriority="64" w:unhideWhenUsed="0"/>
+    <w:lsdException w:name="Medium List 1 Accent 1" w:semiHidden="0" w:uiPriority="65" w:unhideWhenUsed="0"/>
+    <w:lsdException w:name="Revision" w:unhideWhenUsed="0"/>
+    <w:lsdException w:name="List Paragraph" w:semiHidden="0" w:uiPriority="34" w:unhideWhenUsed="0" w:qFormat="1"/>
+    <w:lsdException w:name="Quote" w:semiHidden="0" w:uiPriority="29" w:unhideWhenUsed="0" w:qFormat="1"/>
+    <w:lsdException w:name="Intense Quote" w:semiHidden="0" w:uiPriority="30" w:unhideWhenUsed="0" w:qFormat="1"/>
+    <w:lsdException w:name="Medium List 2 Accent 1" w:semiHidden="0" w:uiPriority="66" w:unhideWhenUsed="0"/>
+    <w:lsdException w:name="Medium Grid 1 Accent 1" w:semiHidden="0" w:uiPriority="67" w:unhideWhenUsed="0"/>
+    <w:lsdException w:name="Medium Grid 2 Accent 1" w:semiHidden="0" w:uiPriority="68" w:unhideWhenUsed="0"/>
+    <w:lsdException w:name="Medium Grid 3 Accent 1" w:semiHidden="0" w:uiPriority="69" w:unhideWhenUsed="0"/>
+    <w:lsdException w:name="Dark List Accent 1" w:semiHidden="0" w:uiPriority="70" w:unhideWhenUsed="0"/>
+    <w:lsdException w:name="Colorful Shading Accent 1" w:semiHidden="0" w:uiPriority="71" w:unhideWhenUsed="0"/>
+    <w:lsdException w:name="Colorful List Accent 1" w:semiHidden="0" w:uiPriority="72" w:unhideWhenUsed="0"/>
+    <w:lsdException w:name="Colorful Grid Accent 1" w:semiHidden="0" w:uiPriority="73" w:unhideWhenUsed="0"/>
+    <w:lsdException w:name="Light Shading Accent 2" w:semiHidden="0" w:uiPriority="60" w:unhideWhenUsed="0"/>
+    <w:lsdException w:name="Light List Accent 2" w:semiHidden="0" w:uiPriority="61" w:unhideWhenUsed="0"/>
+    <w:lsdException w:name="Light Grid Accent 2" w:semiHidden="0" w:uiPriority="62" w:unhideWhenUsed="0"/>
+    <w:lsdException w:name="Medium Shading 1 Accent 2" w:semiHidden="0" w:uiPriority="63" w:unhideWhenUsed="0"/>
+    <w:lsdException w:name="Medium Shading 2 Accent 2" w:semiHidden="0" w:uiPriority="64" w:unhideWhenUsed="0"/>
+    <w:lsdException w:name="Medium List 1 Accent 2" w:semiHidden="0" w:uiPriority="65" w:unhideWhenUsed="0"/>
+    <w:lsdException w:name="Medium List 2 Accent 2" w:semiHidden="0" w:uiPriority="66" w:unhideWhenUsed="0"/>
+    <w:lsdException w:name="Medium Grid 1 Accent 2" w:semiHidden="0" w:uiPriority="67" w:unhideWhenUsed="0"/>
+    <w:lsdException w:name="Medium Grid 2 Accent 2" w:semiHidden="0" w:uiPriority="68" w:unhideWhenUsed="0"/>
+    <w:lsdException w:name="Medium Grid 3 Accent 2" w:semiHidden="0" w:uiPriority="69" w:unhideWhenUsed="0"/>
+    <w:lsdException w:name="Dark List Accent 2" w:semiHidden="0" w:uiPriority="70" w:unhideWhenUsed="0"/>
+    <w:lsdException w:name="Colorful Shading Accent 2" w:semiHidden="0" w:uiPriority="71" w:unhideWhenUsed="0"/>
+    <w:lsdException w:name="Colorful List Accent 2" w:semiHidden="0" w:uiPriority="72" w:unhideWhenUsed="0"/>
+    <w:lsdException w:name="Colorful Grid Accent 2" w:semiHidden="0" w:uiPriority="73" w:unhideWhenUsed="0"/>
+    <w:lsdException w:name="Light Shading Accent 3" w:semiHidden="0" w:uiPriority="60" w:unhideWhenUsed="0"/>
+    <w:lsdException w:name="Light List Accent 3" w:semiHidden="0" w:uiPriority="61" w:unhideWhenUsed="0"/>
+    <w:lsdException w:name="Light Grid Accent 3" w:semiHidden="0" w:uiPriority="62" w:unhideWhenUsed="0"/>
+    <w:lsdException w:name="Medium Shading 1 Accent 3" w:semiHidden="0" w:uiPriority="63" w:unhideWhenUsed="0"/>
+    <w:lsdException w:name="Medium Shading 2 Accent 3" w:semiHidden="0" w:uiPriority="64" w:unhideWhenUsed="0"/>
+    <w:lsdException w:name="Medium List 1 Accent 3" w:semiHidden="0" w:uiPriority="65" w:unhideWhenUsed="0"/>
+    <w:lsdException w:name="Medium List 2 Accent 3" w:semiHidden="0" w:uiPriority="66" w:unhideWhenUsed="0"/>
+    <w:lsdException w:name="Medium Grid 1 Accent 3" w:semiHidden="0" w:uiPriority="67" w:unhideWhenUsed="0"/>
+    <w:lsdException w:name="Medium Grid 2 Accent 3" w:semiHidden="0" w:uiPriority="68" w:unhideWhenUsed="0"/>
+    <w:lsdException w:name="Medium Grid 3 Accent 3" w:semiHidden="0" w:uiPriority="69" w:unhideWhenUsed="0"/>
+    <w:lsdException w:name="Dark List Accent 3" w:semiHidden="0" w:uiPriority="70" w:unhideWhenUsed="0"/>
+    <w:lsdException w:name="Colorful Shading Accent 3" w:semiHidden="0" w:uiPriority="71" w:unhideWhenUsed="0"/>
+    <w:lsdException w:name="Colorful List Accent 3" w:semiHidden="0" w:uiPriority="72" w:unhideWhenUsed="0"/>
+    <w:lsdException w:name="Colorful Grid Accent 3" w:semiHidden="0" w:uiPriority="73" w:unhideWhenUsed="0"/>
+    <w:lsdException w:name="Light Shading Accent 4" w:semiHidden="0" w:uiPriority="60" w:unhideWhenUsed="0"/>
+    <w:lsdException w:name="Light List Accent 4" w:semiHidden="0" w:uiPriority="61" w:unhideWhenUsed="0"/>
+    <w:lsdException w:name="Light Grid Accent 4" w:semiHidden="0" w:uiPriority="62" w:unhideWhenUsed="0"/>
+    <w:lsdException w:name="Medium Shading 1 Accent 4" w:semiHidden="0" w:uiPriority="63" w:unhideWhenUsed="0"/>
+    <w:lsdException w:name="Medium Shading 2 Accent 4" w:semiHidden="0" w:uiPriority="64" w:unhideWhenUsed="0"/>
+    <w:lsdException w:name="Medium List 1 Accent 4" w:semiHidden="0" w:uiPriority="65" w:unhideWhenUsed="0"/>
+    <w:lsdException w:name="Medium List 2 Accent 4" w:semiHidden="0" w:uiPriority="66" w:unhideWhenUsed="0"/>
+    <w:lsdException w:name="Medium Grid 1 Accent 4" w:semiHidden="0" w:uiPriority="67" w:unhideWhenUsed="0"/>
+    <w:lsdException w:name="Medium Grid 2 Accent 4" w:semiHidden="0" w:uiPriority="68" w:unhideWhenUsed="0"/>
+    <w:lsdException w:name="Medium Grid 3 Accent 4" w:semiHidden="0" w:uiPriority="69" w:unhideWhenUsed="0"/>
+    <w:lsdException w:name="Dark List Accent 4" w:semiHidden="0" w:uiPriority="70" w:unhideWhenUsed="0"/>
+    <w:lsdException w:name="Colorful Shading Accent 4" w:semiHidden="0" w:uiPriority="71" w:unhideWhenUsed="0"/>
+    <w:lsdException w:name="Colorful List Accent 4" w:semiHidden="0" w:uiPriority="72" w:unhideWhenUsed="0"/>
+    <w:lsdException w:name="Colorful Grid Accent 4" w:semiHidden="0" w:uiPriority="73" w:unhideWhenUsed="0"/>
+    <w:lsdException w:name="Light Shading Accent 5" w:semiHidden="0" w:uiPriority="60" w:unhideWhenUsed="0"/>
+    <w:lsdException w:name="Light List Accent 5" w:semiHidden="0" w:uiPriority="61" w:unhideWhenUsed="0"/>
+    <w:lsdException w:name="Light Grid Accent 5" w:semiHidden="0" w:uiPriority="62" w:unhideWhenUsed="0"/>
+    <w:lsdException w:name="Medium Shading 1 Accent 5" w:semiHidden="0" w:uiPriority="63" w:unhideWhenUsed="0"/>
+    <w:lsdException w:name="Medium Shading 2 Accent 5" w:semiHidden="0" w:uiPriority="64" w:unhideWhenUsed="0"/>
+    <w:lsdException w:name="Medium List 1 Accent 5" w:semiHidden="0" w:uiPriority="65" w:unhideWhenUsed="0"/>
+    <w:lsdException w:name="Medium List 2 Accent 5" w:semiHidden="0" w:uiPriority="66" w:unhideWhenUsed="0"/>
+    <w:lsdException w:name="Medium Grid 1 Accent 5" w:semiHidden="0" w:uiPriority="67" w:unhideWhenUsed="0"/>
+    <w:lsdException w:name="Medium Grid 2 Accent 5" w:semiHidden="0" w:uiPriority="68" w:unhideWhenUsed="0"/>
+    <w:lsdException w:name="Medium Grid 3 Accent 5" w:semiHidden="0" w:uiPriority="69" w:unhideWhenUsed="0"/>
+    <w:lsdException w:name="Dark List Accent 5" w:semiHidden="0" w:uiPriority="70" w:unhideWhenUsed="0"/>
+    <w:lsdException w:name="Colorful Shading Accent 5" w:semiHidden="0" w:uiPriority="71" w:unhideWhenUsed="0"/>
+    <w:lsdException w:name="Colorful List Accent 5" w:semiHidden="0" w:uiPriority="72" w:unhideWhenUsed="0"/>
+    <w:lsdException w:name="Colorful Grid Accent 5" w:semiHidden="0" w:uiPriority="73" w:unhideWhenUsed="0"/>
+    <w:lsdException w:name="Light Shading Accent 6" w:semiHidden="0" w:uiPriority="60" w:unhideWhenUsed="0"/>
+    <w:lsdException w:name="Light List Accent 6" w:semiHidden="0" w:uiPriority="61" w:unhideWhenUsed="0"/>
+    <w:lsdException w:name="Light Grid Accent 6" w:semiHidden="0" w:uiPriority="62" w:unhideWhenUsed="0"/>
+    <w:lsdException w:name="Medium Shading 1 Accent 6" w:semiHidden="0" w:uiPriority="63" w:unhideWhenUsed="0"/>
+    <w:lsdException w:name="Medium Shading 2 Accent 6" w:semiHidden="0" w:uiPriority="64" w:unhideWhenUsed="0"/>
+    <w:lsdException w:name="Medium List 1 Accent 6" w:semiHidden="0" w:uiPriority="65" w:unhideWhenUsed="0"/>
+    <w:lsdException w:name="Medium List 2 Accent 6" w:semiHidden="0" w:uiPriority="66" w:unhideWhenUsed="0"/>
+    <w:lsdException w:name="Medium Grid 1 Accent 6" w:semiHidden="0" w:uiPriority="67" w:unhideWhenUsed="0"/>
+    <w:lsdException w:name="Medium Grid 2 Accent 6" w:semiHidden="0" w:uiPriority="68" w:unhideWhenUsed="0"/>
+    <w:lsdException w:name="Medium Grid 3 Accent 6" w:semiHidden="0" w:uiPriority="69" w:unhideWhenUsed="0"/>
+    <w:lsdException w:name="Dark List Accent 6" w:semiHidden="0" w:uiPriority="70" w:unhideWhenUsed="0"/>
+    <w:lsdException w:name="Colorful Shading Accent 6" w:semiHidden="0" w:uiPriority="71" w:unhideWhenUsed="0"/>
+    <w:lsdException w:name="Colorful List Accent 6" w:semiHidden="0" w:uiPriority="72" w:unhideWhenUsed="0"/>
+    <w:lsdException w:name="Colorful Grid Accent 6" w:semiHidden="0" w:uiPriority="73" w:unhideWhenUsed="0"/>
+    <w:lsdException w:name="Subtle Emphasis" w:semiHidden="0" w:uiPriority="19" w:unhideWhenUsed="0" w:qFormat="1"/>
+    <w:lsdException w:name="Intense Emphasis" w:semiHidden="0" w:uiPriority="21" w:unhideWhenUsed="0" w:qFormat="1"/>
+    <w:lsdException w:name="Subtle Reference" w:semiHidden="0" w:uiPriority="31" w:unhideWhenUsed="0" w:qFormat="1"/>
+    <w:lsdException w:name="Intense Reference" w:semiHidden="0" w:uiPriority="32" w:unhideWhenUsed="0" w:qFormat="1"/>
+    <w:lsdException w:name="Book Title" w:semiHidden="0" w:uiPriority="33" w:unhideWhenUsed="0" w:qFormat="1"/>
+    <w:lsdException w:name="Bibliography" w:uiPriority="37"/>
+    <w:lsdException w:name="TOC Heading" w:uiPriority="39" w:qFormat="1"/>
   </w:latentStyles>
   <w:style w:type="paragraph" w:default="1" w:styleId="Normal">
     <w:name w:val="Normal"/>
@@ -2278,6 +2113,196 @@
       <w:szCs w:val="24"/>
       <w:lang w:eastAsia="ja-JP"/>
     </w:rPr>
+  </w:style>
+</w:styles>
+</file>
+
+<file path=word/stylesWithEffects.xml><?xml version="1.0" encoding="utf-8"?>
+<w:styles xmlns:wpc="http://schemas.microsoft.com/office/word/2010/wordprocessingCanvas" xmlns:mc="http://schemas.openxmlformats.org/markup-compatibility/2006" xmlns:o="urn:schemas-microsoft-com:office:office" xmlns:r="http://schemas.openxmlformats.org/officeDocument/2006/relationships" xmlns:m="http://schemas.openxmlformats.org/officeDocument/2006/math" xmlns:v="urn:schemas-microsoft-com:vml" xmlns:wp14="http://schemas.microsoft.com/office/word/2010/wordprocessingDrawing" xmlns:wp="http://schemas.openxmlformats.org/drawingml/2006/wordprocessingDrawing" xmlns:w10="urn:schemas-microsoft-com:office:word" xmlns:w="http://schemas.openxmlformats.org/wordprocessingml/2006/main" xmlns:w14="http://schemas.microsoft.com/office/word/2010/wordml" xmlns:wpg="http://schemas.microsoft.com/office/word/2010/wordprocessingGroup" xmlns:wpi="http://schemas.microsoft.com/office/word/2010/wordprocessingInk" xmlns:wne="http://schemas.microsoft.com/office/word/2006/wordml" xmlns:wps="http://schemas.microsoft.com/office/word/2010/wordprocessingShape" mc:Ignorable="w14 wp14">
+  <w:docDefaults>
+    <w:rPrDefault>
+      <w:rPr>
+        <w:rFonts w:asciiTheme="minorHAnsi" w:eastAsiaTheme="minorEastAsia" w:hAnsiTheme="minorHAnsi" w:cstheme="minorBidi"/>
+        <w:sz w:val="22"/>
+        <w:szCs w:val="22"/>
+        <w:lang w:val="en-US" w:eastAsia="en-US" w:bidi="ar-SA"/>
+      </w:rPr>
+    </w:rPrDefault>
+    <w:pPrDefault>
+      <w:pPr>
+        <w:spacing w:after="200" w:line="276" w:lineRule="auto"/>
+      </w:pPr>
+    </w:pPrDefault>
+  </w:docDefaults>
+  <w:latentStyles w:defLockedState="0" w:defUIPriority="99" w:defSemiHidden="1" w:defUnhideWhenUsed="1" w:defQFormat="0" w:count="267">
+    <w:lsdException w:name="Normal" w:semiHidden="0" w:uiPriority="0" w:unhideWhenUsed="0" w:qFormat="1"/>
+    <w:lsdException w:name="heading 1" w:semiHidden="0" w:uiPriority="9" w:unhideWhenUsed="0" w:qFormat="1"/>
+    <w:lsdException w:name="heading 2" w:uiPriority="9" w:qFormat="1"/>
+    <w:lsdException w:name="heading 3" w:uiPriority="9" w:qFormat="1"/>
+    <w:lsdException w:name="heading 4" w:uiPriority="9" w:qFormat="1"/>
+    <w:lsdException w:name="heading 5" w:uiPriority="9" w:qFormat="1"/>
+    <w:lsdException w:name="heading 6" w:uiPriority="9" w:qFormat="1"/>
+    <w:lsdException w:name="heading 7" w:uiPriority="9" w:qFormat="1"/>
+    <w:lsdException w:name="heading 8" w:uiPriority="9" w:qFormat="1"/>
+    <w:lsdException w:name="heading 9" w:uiPriority="9" w:qFormat="1"/>
+    <w:lsdException w:name="toc 1" w:uiPriority="39"/>
+    <w:lsdException w:name="toc 2" w:uiPriority="39"/>
+    <w:lsdException w:name="toc 3" w:uiPriority="39"/>
+    <w:lsdException w:name="toc 4" w:uiPriority="39"/>
+    <w:lsdException w:name="toc 5" w:uiPriority="39"/>
+    <w:lsdException w:name="toc 6" w:uiPriority="39"/>
+    <w:lsdException w:name="toc 7" w:uiPriority="39"/>
+    <w:lsdException w:name="toc 8" w:uiPriority="39"/>
+    <w:lsdException w:name="toc 9" w:uiPriority="39"/>
+    <w:lsdException w:name="caption" w:uiPriority="35" w:qFormat="1"/>
+    <w:lsdException w:name="Title" w:semiHidden="0" w:uiPriority="10" w:unhideWhenUsed="0" w:qFormat="1"/>
+    <w:lsdException w:name="Default Paragraph Font" w:uiPriority="1"/>
+    <w:lsdException w:name="Subtitle" w:semiHidden="0" w:uiPriority="11" w:unhideWhenUsed="0" w:qFormat="1"/>
+    <w:lsdException w:name="Strong" w:semiHidden="0" w:uiPriority="22" w:unhideWhenUsed="0" w:qFormat="1"/>
+    <w:lsdException w:name="Emphasis" w:semiHidden="0" w:uiPriority="20" w:unhideWhenUsed="0" w:qFormat="1"/>
+    <w:lsdException w:name="Table Grid" w:semiHidden="0" w:uiPriority="59" w:unhideWhenUsed="0"/>
+    <w:lsdException w:name="Placeholder Text" w:unhideWhenUsed="0"/>
+    <w:lsdException w:name="No Spacing" w:semiHidden="0" w:uiPriority="1" w:unhideWhenUsed="0" w:qFormat="1"/>
+    <w:lsdException w:name="Light Shading" w:semiHidden="0" w:uiPriority="60" w:unhideWhenUsed="0"/>
+    <w:lsdException w:name="Light List" w:semiHidden="0" w:uiPriority="61" w:unhideWhenUsed="0"/>
+    <w:lsdException w:name="Light Grid" w:semiHidden="0" w:uiPriority="62" w:unhideWhenUsed="0"/>
+    <w:lsdException w:name="Medium Shading 1" w:semiHidden="0" w:uiPriority="63" w:unhideWhenUsed="0"/>
+    <w:lsdException w:name="Medium Shading 2" w:semiHidden="0" w:uiPriority="64" w:unhideWhenUsed="0"/>
+    <w:lsdException w:name="Medium List 1" w:semiHidden="0" w:uiPriority="65" w:unhideWhenUsed="0"/>
+    <w:lsdException w:name="Medium List 2" w:semiHidden="0" w:uiPriority="66" w:unhideWhenUsed="0"/>
+    <w:lsdException w:name="Medium Grid 1" w:semiHidden="0" w:uiPriority="67" w:unhideWhenUsed="0"/>
+    <w:lsdException w:name="Medium Grid 2" w:semiHidden="0" w:uiPriority="68" w:unhideWhenUsed="0"/>
+    <w:lsdException w:name="Medium Grid 3" w:semiHidden="0" w:uiPriority="69" w:unhideWhenUsed="0"/>
+    <w:lsdException w:name="Dark List" w:semiHidden="0" w:uiPriority="70" w:unhideWhenUsed="0"/>
+    <w:lsdException w:name="Colorful Shading" w:semiHidden="0" w:uiPriority="71" w:unhideWhenUsed="0"/>
+    <w:lsdException w:name="Colorful List" w:semiHidden="0" w:uiPriority="72" w:unhideWhenUsed="0"/>
+    <w:lsdException w:name="Colorful Grid" w:semiHidden="0" w:uiPriority="73" w:unhideWhenUsed="0"/>
+    <w:lsdException w:name="Light Shading Accent 1" w:semiHidden="0" w:uiPriority="60" w:unhideWhenUsed="0"/>
+    <w:lsdException w:name="Light List Accent 1" w:semiHidden="0" w:uiPriority="61" w:unhideWhenUsed="0"/>
+    <w:lsdException w:name="Light Grid Accent 1" w:semiHidden="0" w:uiPriority="62" w:unhideWhenUsed="0"/>
+    <w:lsdException w:name="Medium Shading 1 Accent 1" w:semiHidden="0" w:uiPriority="63" w:unhideWhenUsed="0"/>
+    <w:lsdException w:name="Medium Shading 2 Accent 1" w:semiHidden="0" w:uiPriority="64" w:unhideWhenUsed="0"/>
+    <w:lsdException w:name="Medium List 1 Accent 1" w:semiHidden="0" w:uiPriority="65" w:unhideWhenUsed="0"/>
+    <w:lsdException w:name="Revision" w:unhideWhenUsed="0"/>
+    <w:lsdException w:name="List Paragraph" w:semiHidden="0" w:uiPriority="34" w:unhideWhenUsed="0" w:qFormat="1"/>
+    <w:lsdException w:name="Quote" w:semiHidden="0" w:uiPriority="29" w:unhideWhenUsed="0" w:qFormat="1"/>
+    <w:lsdException w:name="Intense Quote" w:semiHidden="0" w:uiPriority="30" w:unhideWhenUsed="0" w:qFormat="1"/>
+    <w:lsdException w:name="Medium List 2 Accent 1" w:semiHidden="0" w:uiPriority="66" w:unhideWhenUsed="0"/>
+    <w:lsdException w:name="Medium Grid 1 Accent 1" w:semiHidden="0" w:uiPriority="67" w:unhideWhenUsed="0"/>
+    <w:lsdException w:name="Medium Grid 2 Accent 1" w:semiHidden="0" w:uiPriority="68" w:unhideWhenUsed="0"/>
+    <w:lsdException w:name="Medium Grid 3 Accent 1" w:semiHidden="0" w:uiPriority="69" w:unhideWhenUsed="0"/>
+    <w:lsdException w:name="Dark List Accent 1" w:semiHidden="0" w:uiPriority="70" w:unhideWhenUsed="0"/>
+    <w:lsdException w:name="Colorful Shading Accent 1" w:semiHidden="0" w:uiPriority="71" w:unhideWhenUsed="0"/>
+    <w:lsdException w:name="Colorful List Accent 1" w:semiHidden="0" w:uiPriority="72" w:unhideWhenUsed="0"/>
+    <w:lsdException w:name="Colorful Grid Accent 1" w:semiHidden="0" w:uiPriority="73" w:unhideWhenUsed="0"/>
+    <w:lsdException w:name="Light Shading Accent 2" w:semiHidden="0" w:uiPriority="60" w:unhideWhenUsed="0"/>
+    <w:lsdException w:name="Light List Accent 2" w:semiHidden="0" w:uiPriority="61" w:unhideWhenUsed="0"/>
+    <w:lsdException w:name="Light Grid Accent 2" w:semiHidden="0" w:uiPriority="62" w:unhideWhenUsed="0"/>
+    <w:lsdException w:name="Medium Shading 1 Accent 2" w:semiHidden="0" w:uiPriority="63" w:unhideWhenUsed="0"/>
+    <w:lsdException w:name="Medium Shading 2 Accent 2" w:semiHidden="0" w:uiPriority="64" w:unhideWhenUsed="0"/>
+    <w:lsdException w:name="Medium List 1 Accent 2" w:semiHidden="0" w:uiPriority="65" w:unhideWhenUsed="0"/>
+    <w:lsdException w:name="Medium List 2 Accent 2" w:semiHidden="0" w:uiPriority="66" w:unhideWhenUsed="0"/>
+    <w:lsdException w:name="Medium Grid 1 Accent 2" w:semiHidden="0" w:uiPriority="67" w:unhideWhenUsed="0"/>
+    <w:lsdException w:name="Medium Grid 2 Accent 2" w:semiHidden="0" w:uiPriority="68" w:unhideWhenUsed="0"/>
+    <w:lsdException w:name="Medium Grid 3 Accent 2" w:semiHidden="0" w:uiPriority="69" w:unhideWhenUsed="0"/>
+    <w:lsdException w:name="Dark List Accent 2" w:semiHidden="0" w:uiPriority="70" w:unhideWhenUsed="0"/>
+    <w:lsdException w:name="Colorful Shading Accent 2" w:semiHidden="0" w:uiPriority="71" w:unhideWhenUsed="0"/>
+    <w:lsdException w:name="Colorful List Accent 2" w:semiHidden="0" w:uiPriority="72" w:unhideWhenUsed="0"/>
+    <w:lsdException w:name="Colorful Grid Accent 2" w:semiHidden="0" w:uiPriority="73" w:unhideWhenUsed="0"/>
+    <w:lsdException w:name="Light Shading Accent 3" w:semiHidden="0" w:uiPriority="60" w:unhideWhenUsed="0"/>
+    <w:lsdException w:name="Light List Accent 3" w:semiHidden="0" w:uiPriority="61" w:unhideWhenUsed="0"/>
+    <w:lsdException w:name="Light Grid Accent 3" w:semiHidden="0" w:uiPriority="62" w:unhideWhenUsed="0"/>
+    <w:lsdException w:name="Medium Shading 1 Accent 3" w:semiHidden="0" w:uiPriority="63" w:unhideWhenUsed="0"/>
+    <w:lsdException w:name="Medium Shading 2 Accent 3" w:semiHidden="0" w:uiPriority="64" w:unhideWhenUsed="0"/>
+    <w:lsdException w:name="Medium List 1 Accent 3" w:semiHidden="0" w:uiPriority="65" w:unhideWhenUsed="0"/>
+    <w:lsdException w:name="Medium List 2 Accent 3" w:semiHidden="0" w:uiPriority="66" w:unhideWhenUsed="0"/>
+    <w:lsdException w:name="Medium Grid 1 Accent 3" w:semiHidden="0" w:uiPriority="67" w:unhideWhenUsed="0"/>
+    <w:lsdException w:name="Medium Grid 2 Accent 3" w:semiHidden="0" w:uiPriority="68" w:unhideWhenUsed="0"/>
+    <w:lsdException w:name="Medium Grid 3 Accent 3" w:semiHidden="0" w:uiPriority="69" w:unhideWhenUsed="0"/>
+    <w:lsdException w:name="Dark List Accent 3" w:semiHidden="0" w:uiPriority="70" w:unhideWhenUsed="0"/>
+    <w:lsdException w:name="Colorful Shading Accent 3" w:semiHidden="0" w:uiPriority="71" w:unhideWhenUsed="0"/>
+    <w:lsdException w:name="Colorful List Accent 3" w:semiHidden="0" w:uiPriority="72" w:unhideWhenUsed="0"/>
+    <w:lsdException w:name="Colorful Grid Accent 3" w:semiHidden="0" w:uiPriority="73" w:unhideWhenUsed="0"/>
+    <w:lsdException w:name="Light Shading Accent 4" w:semiHidden="0" w:uiPriority="60" w:unhideWhenUsed="0"/>
+    <w:lsdException w:name="Light List Accent 4" w:semiHidden="0" w:uiPriority="61" w:unhideWhenUsed="0"/>
+    <w:lsdException w:name="Light Grid Accent 4" w:semiHidden="0" w:uiPriority="62" w:unhideWhenUsed="0"/>
+    <w:lsdException w:name="Medium Shading 1 Accent 4" w:semiHidden="0" w:uiPriority="63" w:unhideWhenUsed="0"/>
+    <w:lsdException w:name="Medium Shading 2 Accent 4" w:semiHidden="0" w:uiPriority="64" w:unhideWhenUsed="0"/>
+    <w:lsdException w:name="Medium List 1 Accent 4" w:semiHidden="0" w:uiPriority="65" w:unhideWhenUsed="0"/>
+    <w:lsdException w:name="Medium List 2 Accent 4" w:semiHidden="0" w:uiPriority="66" w:unhideWhenUsed="0"/>
+    <w:lsdException w:name="Medium Grid 1 Accent 4" w:semiHidden="0" w:uiPriority="67" w:unhideWhenUsed="0"/>
+    <w:lsdException w:name="Medium Grid 2 Accent 4" w:semiHidden="0" w:uiPriority="68" w:unhideWhenUsed="0"/>
+    <w:lsdException w:name="Medium Grid 3 Accent 4" w:semiHidden="0" w:uiPriority="69" w:unhideWhenUsed="0"/>
+    <w:lsdException w:name="Dark List Accent 4" w:semiHidden="0" w:uiPriority="70" w:unhideWhenUsed="0"/>
+    <w:lsdException w:name="Colorful Shading Accent 4" w:semiHidden="0" w:uiPriority="71" w:unhideWhenUsed="0"/>
+    <w:lsdException w:name="Colorful List Accent 4" w:semiHidden="0" w:uiPriority="72" w:unhideWhenUsed="0"/>
+    <w:lsdException w:name="Colorful Grid Accent 4" w:semiHidden="0" w:uiPriority="73" w:unhideWhenUsed="0"/>
+    <w:lsdException w:name="Light Shading Accent 5" w:semiHidden="0" w:uiPriority="60" w:unhideWhenUsed="0"/>
+    <w:lsdException w:name="Light List Accent 5" w:semiHidden="0" w:uiPriority="61" w:unhideWhenUsed="0"/>
+    <w:lsdException w:name="Light Grid Accent 5" w:semiHidden="0" w:uiPriority="62" w:unhideWhenUsed="0"/>
+    <w:lsdException w:name="Medium Shading 1 Accent 5" w:semiHidden="0" w:uiPriority="63" w:unhideWhenUsed="0"/>
+    <w:lsdException w:name="Medium Shading 2 Accent 5" w:semiHidden="0" w:uiPriority="64" w:unhideWhenUsed="0"/>
+    <w:lsdException w:name="Medium List 1 Accent 5" w:semiHidden="0" w:uiPriority="65" w:unhideWhenUsed="0"/>
+    <w:lsdException w:name="Medium List 2 Accent 5" w:semiHidden="0" w:uiPriority="66" w:unhideWhenUsed="0"/>
+    <w:lsdException w:name="Medium Grid 1 Accent 5" w:semiHidden="0" w:uiPriority="67" w:unhideWhenUsed="0"/>
+    <w:lsdException w:name="Medium Grid 2 Accent 5" w:semiHidden="0" w:uiPriority="68" w:unhideWhenUsed="0"/>
+    <w:lsdException w:name="Medium Grid 3 Accent 5" w:semiHidden="0" w:uiPriority="69" w:unhideWhenUsed="0"/>
+    <w:lsdException w:name="Dark List Accent 5" w:semiHidden="0" w:uiPriority="70" w:unhideWhenUsed="0"/>
+    <w:lsdException w:name="Colorful Shading Accent 5" w:semiHidden="0" w:uiPriority="71" w:unhideWhenUsed="0"/>
+    <w:lsdException w:name="Colorful List Accent 5" w:semiHidden="0" w:uiPriority="72" w:unhideWhenUsed="0"/>
+    <w:lsdException w:name="Colorful Grid Accent 5" w:semiHidden="0" w:uiPriority="73" w:unhideWhenUsed="0"/>
+    <w:lsdException w:name="Light Shading Accent 6" w:semiHidden="0" w:uiPriority="60" w:unhideWhenUsed="0"/>
+    <w:lsdException w:name="Light List Accent 6" w:semiHidden="0" w:uiPriority="61" w:unhideWhenUsed="0"/>
+    <w:lsdException w:name="Light Grid Accent 6" w:semiHidden="0" w:uiPriority="62" w:unhideWhenUsed="0"/>
+    <w:lsdException w:name="Medium Shading 1 Accent 6" w:semiHidden="0" w:uiPriority="63" w:unhideWhenUsed="0"/>
+    <w:lsdException w:name="Medium Shading 2 Accent 6" w:semiHidden="0" w:uiPriority="64" w:unhideWhenUsed="0"/>
+    <w:lsdException w:name="Medium List 1 Accent 6" w:semiHidden="0" w:uiPriority="65" w:unhideWhenUsed="0"/>
+    <w:lsdException w:name="Medium List 2 Accent 6" w:semiHidden="0" w:uiPriority="66" w:unhideWhenUsed="0"/>
+    <w:lsdException w:name="Medium Grid 1 Accent 6" w:semiHidden="0" w:uiPriority="67" w:unhideWhenUsed="0"/>
+    <w:lsdException w:name="Medium Grid 2 Accent 6" w:semiHidden="0" w:uiPriority="68" w:unhideWhenUsed="0"/>
+    <w:lsdException w:name="Medium Grid 3 Accent 6" w:semiHidden="0" w:uiPriority="69" w:unhideWhenUsed="0"/>
+    <w:lsdException w:name="Dark List Accent 6" w:semiHidden="0" w:uiPriority="70" w:unhideWhenUsed="0"/>
+    <w:lsdException w:name="Colorful Shading Accent 6" w:semiHidden="0" w:uiPriority="71" w:unhideWhenUsed="0"/>
+    <w:lsdException w:name="Colorful List Accent 6" w:semiHidden="0" w:uiPriority="72" w:unhideWhenUsed="0"/>
+    <w:lsdException w:name="Colorful Grid Accent 6" w:semiHidden="0" w:uiPriority="73" w:unhideWhenUsed="0"/>
+    <w:lsdException w:name="Subtle Emphasis" w:semiHidden="0" w:uiPriority="19" w:unhideWhenUsed="0" w:qFormat="1"/>
+    <w:lsdException w:name="Intense Emphasis" w:semiHidden="0" w:uiPriority="21" w:unhideWhenUsed="0" w:qFormat="1"/>
+    <w:lsdException w:name="Subtle Reference" w:semiHidden="0" w:uiPriority="31" w:unhideWhenUsed="0" w:qFormat="1"/>
+    <w:lsdException w:name="Intense Reference" w:semiHidden="0" w:uiPriority="32" w:unhideWhenUsed="0" w:qFormat="1"/>
+    <w:lsdException w:name="Book Title" w:semiHidden="0" w:uiPriority="33" w:unhideWhenUsed="0" w:qFormat="1"/>
+    <w:lsdException w:name="Bibliography" w:uiPriority="37"/>
+    <w:lsdException w:name="TOC Heading" w:uiPriority="39" w:qFormat="1"/>
+  </w:latentStyles>
+  <w:style w:type="paragraph" w:default="1" w:styleId="Normal">
+    <w:name w:val="Normal"/>
+    <w:qFormat/>
+  </w:style>
+  <w:style w:type="character" w:default="1" w:styleId="DefaultParagraphFont">
+    <w:name w:val="Default Paragraph Font"/>
+    <w:uiPriority w:val="1"/>
+    <w:semiHidden/>
+    <w:unhideWhenUsed/>
+  </w:style>
+  <w:style w:type="table" w:default="1" w:styleId="TableNormal">
+    <w:name w:val="Normal Table"/>
+    <w:uiPriority w:val="99"/>
+    <w:semiHidden/>
+    <w:unhideWhenUsed/>
+    <w:tblPr>
+      <w:tblInd w:w="0" w:type="dxa"/>
+      <w:tblCellMar>
+        <w:top w:w="0" w:type="dxa"/>
+        <w:left w:w="108" w:type="dxa"/>
+        <w:bottom w:w="0" w:type="dxa"/>
+        <w:right w:w="108" w:type="dxa"/>
+      </w:tblCellMar>
+    </w:tblPr>
+  </w:style>
+  <w:style w:type="numbering" w:default="1" w:styleId="NoList">
+    <w:name w:val="No List"/>
+    <w:uiPriority w:val="99"/>
+    <w:semiHidden/>
+    <w:unhideWhenUsed/>
   </w:style>
 </w:styles>
 </file>

--- a/Fields of Athenry [E].docx
+++ b/Fields of Athenry [E].docx
@@ -14,6 +14,8 @@
           <w:szCs w:val="22"/>
         </w:rPr>
       </w:pPr>
+      <w:bookmarkStart w:id="0" w:name="_GoBack"/>
+      <w:bookmarkEnd w:id="0"/>
       <w:r>
         <w:rPr>
           <w:rFonts w:ascii="Lucida Sans Typewriter" w:hAnsi="Lucida Sans Typewriter"/>
@@ -1663,36 +1665,7 @@
           <w:sz w:val="22"/>
           <w:szCs w:val="22"/>
         </w:rPr>
-        <w:t>B</w:t>
-      </w:r>
-      <w:bookmarkStart w:id="0" w:name="_GoBack"/>
-      <w:bookmarkEnd w:id="0"/>
-      <w:r>
-        <w:rPr>
-          <w:rFonts w:ascii="Lucida Sans Typewriter" w:hAnsi="Lucida Sans Typewriter"/>
-          <w:b/>
-          <w:sz w:val="22"/>
-          <w:szCs w:val="22"/>
-        </w:rPr>
-        <w:t xml:space="preserve">          </w:t>
-      </w:r>
-      <w:r>
-        <w:rPr>
-          <w:rFonts w:ascii="Lucida Sans Typewriter" w:hAnsi="Lucida Sans Typewriter"/>
-          <w:b/>
-          <w:sz w:val="22"/>
-          <w:szCs w:val="22"/>
-        </w:rPr>
-        <w:t xml:space="preserve">                B7             E</w:t>
-      </w:r>
-      <w:r>
-        <w:rPr>
-          <w:rFonts w:ascii="Lucida Sans Typewriter" w:hAnsi="Lucida Sans Typewriter"/>
-          <w:b/>
-          <w:sz w:val="22"/>
-          <w:szCs w:val="22"/>
-        </w:rPr>
-        <w:t xml:space="preserve">                   </w:t>
+        <w:t xml:space="preserve">B                          B7             E                   </w:t>
       </w:r>
     </w:p>
     <w:p>
@@ -1837,7 +1810,7 @@
         <w:sz w:val="18"/>
       </w:rPr>
       <w:tab/>
-      <w:t>Rev. 2, 2016-02-11</w:t>
+      <w:t>Rev. 3, 2016-02-15</w:t>
     </w:r>
   </w:p>
 </w:ftr>
